--- a/core/assets/temp/CSC 122 Project Report 3.docx
+++ b/core/assets/temp/CSC 122 Project Report 3.docx
@@ -10,8 +10,6 @@
           <w:szCs w:val="36"/>
         </w:rPr>
       </w:pPr>
-      <w:bookmarkStart w:id="0" w:name="_GoBack"/>
-      <w:bookmarkEnd w:id="0"/>
       <w:r>
         <w:rPr>
           <w:sz w:val="36"/>
@@ -134,7 +132,7 @@
         <w:rPr>
           <w:szCs w:val="36"/>
         </w:rPr>
-        <w:t>Players ACTUALLY do damage to enemies (bug fix)</w:t>
+        <w:t>Scenes implemented</w:t>
       </w:r>
     </w:p>
     <w:p>
@@ -152,7 +150,7 @@
         <w:rPr>
           <w:szCs w:val="36"/>
         </w:rPr>
-        <w:t>Enemies show health when damaged</w:t>
+        <w:t>More intelligent enemies (only follow when you enter their building)</w:t>
       </w:r>
     </w:p>
     <w:p>
@@ -170,7 +168,7 @@
         <w:rPr>
           <w:szCs w:val="36"/>
         </w:rPr>
-        <w:t>ANIMATIONS!!!</w:t>
+        <w:t xml:space="preserve">Boss implemented </w:t>
       </w:r>
     </w:p>
     <w:p>
@@ -188,7 +186,7 @@
         <w:rPr>
           <w:szCs w:val="36"/>
         </w:rPr>
-        <w:t>Items can be picked up now</w:t>
+        <w:t>Relics implemented</w:t>
       </w:r>
     </w:p>
     <w:p>
@@ -206,7 +204,7 @@
         <w:rPr>
           <w:szCs w:val="36"/>
         </w:rPr>
-        <w:t>Changed how maps and layers are implemented (should be a lot cleaner)</w:t>
+        <w:t>Added framework for adding levels</w:t>
       </w:r>
     </w:p>
     <w:p>
@@ -224,25 +222,7 @@
         <w:rPr>
           <w:szCs w:val="36"/>
         </w:rPr>
-        <w:t>Buildings are now a thing! Text files define what they should spawn and where they should spawn it, plus where colliders should be drawn.</w:t>
-      </w:r>
-    </w:p>
-    <w:p>
-      <w:pPr>
-        <w:pStyle w:val="ListParagraph"/>
-        <w:numPr>
-          <w:ilvl w:val="0"/>
-          <w:numId w:val="1"/>
-        </w:numPr>
-        <w:rPr>
-          <w:szCs w:val="36"/>
-        </w:rPr>
-      </w:pPr>
-      <w:r>
-        <w:rPr>
-          <w:szCs w:val="36"/>
-        </w:rPr>
-        <w:t>Multiple bug fixes.</w:t>
+        <w:t>GUI is mostly completed (health shows for character and enemies, inventory shows, and basic buttons for scene loading)</w:t>
       </w:r>
     </w:p>
     <w:p>
@@ -279,25 +259,7 @@
         <w:rPr>
           <w:szCs w:val="36"/>
         </w:rPr>
-        <w:t xml:space="preserve">Finish GUI (I have </w:t>
-      </w:r>
-      <w:r>
-        <w:rPr>
-          <w:szCs w:val="36"/>
-        </w:rPr>
-        <w:t>some of the</w:t>
-      </w:r>
-      <w:r>
-        <w:rPr>
-          <w:szCs w:val="36"/>
-        </w:rPr>
-        <w:t xml:space="preserve"> groundwork done but none of the implementation).</w:t>
-      </w:r>
-      <w:r>
-        <w:rPr>
-          <w:szCs w:val="36"/>
-        </w:rPr>
-        <w:t xml:space="preserve"> This is going to include health, inventory, and tool tips.</w:t>
+        <w:t>Finish prayers (both choosing and using them)</w:t>
       </w:r>
     </w:p>
     <w:p>
@@ -315,7 +277,7 @@
         <w:rPr>
           <w:szCs w:val="36"/>
         </w:rPr>
-        <w:t>Implement off hand items. To be honest, I may just replace off hand items with relics that give you an aura of protection. This will be easier to implement because I do not have to render all those animations.</w:t>
+        <w:t>Save and load game</w:t>
       </w:r>
     </w:p>
     <w:p>
@@ -333,7 +295,7 @@
         <w:rPr>
           <w:szCs w:val="36"/>
         </w:rPr>
-        <w:t>3D modelling must commence. Graphics are getting critical at this point.</w:t>
+        <w:t>More items</w:t>
       </w:r>
     </w:p>
     <w:p>
@@ -351,13 +313,7 @@
         <w:rPr>
           <w:szCs w:val="36"/>
         </w:rPr>
-        <w:t xml:space="preserve">I guess it’s time to </w:t>
-      </w:r>
-      <w:r>
-        <w:rPr>
-          <w:szCs w:val="36"/>
-        </w:rPr>
-        <w:t>begin work on the levels and quests.</w:t>
+        <w:t>Smarter bosses</w:t>
       </w:r>
     </w:p>
     <w:p>
@@ -375,29 +331,53 @@
         <w:rPr>
           <w:szCs w:val="36"/>
         </w:rPr>
-        <w:t xml:space="preserve">We need to actually design enemies, items, buildings, tiles, and everything else. So far, everything has been an example of how we are eventually going to do it. Now comes the time to actually do it. </w:t>
+        <w:t>Artwork</w:t>
       </w:r>
     </w:p>
     <w:p>
       <w:pPr>
-        <w:pStyle w:val="ListParagraph"/>
-        <w:numPr>
-          <w:ilvl w:val="0"/>
-          <w:numId w:val="2"/>
-        </w:numPr>
-        <w:rPr>
-          <w:szCs w:val="36"/>
-        </w:rPr>
-      </w:pPr>
-      <w:r>
-        <w:rPr>
-          <w:szCs w:val="36"/>
-        </w:rPr>
-        <w:t>Make enemies only follow when you enter their building. Keep track of when a building is cleared.</w:t>
-      </w:r>
+        <w:rPr>
+          <w:szCs w:val="36"/>
+        </w:rPr>
+      </w:pPr>
     </w:p>
     <w:p>
       <w:pPr>
+        <w:rPr>
+          <w:szCs w:val="36"/>
+        </w:rPr>
+      </w:pPr>
+    </w:p>
+    <w:p>
+      <w:pPr>
+        <w:rPr>
+          <w:szCs w:val="36"/>
+        </w:rPr>
+      </w:pPr>
+    </w:p>
+    <w:p>
+      <w:pPr>
+        <w:rPr>
+          <w:szCs w:val="36"/>
+        </w:rPr>
+      </w:pPr>
+    </w:p>
+    <w:p>
+      <w:pPr>
+        <w:rPr>
+          <w:szCs w:val="36"/>
+        </w:rPr>
+      </w:pPr>
+    </w:p>
+    <w:p>
+      <w:pPr>
+        <w:rPr>
+          <w:szCs w:val="36"/>
+        </w:rPr>
+      </w:pPr>
+    </w:p>
+    <w:p>
+      <w:pPr>
         <w:ind w:left="360"/>
         <w:rPr>
           <w:szCs w:val="36"/>
@@ -407,7 +387,6 @@
         <w:rPr>
           <w:szCs w:val="36"/>
         </w:rPr>
-        <w:lastRenderedPageBreak/>
         <w:t>Issues</w:t>
       </w:r>
     </w:p>
@@ -426,7 +405,7 @@
         <w:rPr>
           <w:szCs w:val="36"/>
         </w:rPr>
-        <w:t xml:space="preserve">Frustration everywhere. It’s really disheartening when you spend a solid hour on a piece of code and it ends up malfunctioning. Redesigning over and over can really wear on you. Also, thinking about everything that needs to be done in such a short time can be daunting. </w:t>
+        <w:t>Artwork is definitely becoming critical. The example animations that we have up will no longer do. The 3D model for the character has already been made, but we have a lot to do with buildings, enemies, and items.</w:t>
       </w:r>
     </w:p>
     <w:p>
@@ -444,25 +423,7 @@
         <w:rPr>
           <w:szCs w:val="36"/>
         </w:rPr>
-        <w:t xml:space="preserve">At this stage in the process, design flaws jump at you. It comes to the point where I just have to keep programming instead of going back and rebuilding the whole project. On the other hand, good design ideas are starting to be rewarded. Finding that 90% of everything you need for the new class has already been done and you just need to call a few methods is a great feeling. </w:t>
-      </w:r>
-    </w:p>
-    <w:p>
-      <w:pPr>
-        <w:pStyle w:val="ListParagraph"/>
-        <w:numPr>
-          <w:ilvl w:val="0"/>
-          <w:numId w:val="3"/>
-        </w:numPr>
-        <w:rPr>
-          <w:szCs w:val="36"/>
-        </w:rPr>
-      </w:pPr>
-      <w:r>
-        <w:rPr>
-          <w:szCs w:val="36"/>
-        </w:rPr>
-        <w:t>Time is ticking down. I am sort of scared that we basically have 2 to 3 weeks left of development for this game must be done. There is a lot more to do and it all has to look pretty.</w:t>
+        <w:t>The game is a little slow on older computers. This can probably be fixed with more efficient chunk rendering, but I may not have the time to get to that.</w:t>
       </w:r>
     </w:p>
     <w:p>
@@ -480,7 +441,7 @@
     </w:p>
     <w:tbl>
       <w:tblPr>
-        <w:tblW w:w="6160" w:type="dxa"/>
+        <w:tblW w:w="7716" w:type="dxa"/>
         <w:tblLook w:val="04A0" w:firstRow="1" w:lastRow="0" w:firstColumn="1" w:lastColumn="0" w:noHBand="0" w:noVBand="1"/>
       </w:tblPr>
       <w:tblGrid>
@@ -489,6 +450,7 @@
         <w:gridCol w:w="1167"/>
         <w:gridCol w:w="1167"/>
         <w:gridCol w:w="1055"/>
+        <w:gridCol w:w="1167"/>
       </w:tblGrid>
       <w:tr>
         <w:trPr>
@@ -508,16 +470,7 @@
             <w:vAlign w:val="bottom"/>
             <w:hideMark/>
           </w:tcPr>
-          <w:p>
-            <w:pPr>
-              <w:spacing w:after="0" w:line="240" w:lineRule="auto"/>
-              <w:rPr>
-                <w:rFonts w:ascii="Times New Roman" w:eastAsia="Times New Roman" w:hAnsi="Times New Roman" w:cs="Times New Roman"/>
-                <w:sz w:val="24"/>
-                <w:szCs w:val="24"/>
-              </w:rPr>
-            </w:pPr>
-          </w:p>
+          <w:p/>
         </w:tc>
         <w:tc>
           <w:tcPr>
@@ -535,9 +488,7 @@
           </w:tcPr>
           <w:p>
             <w:pPr>
-              <w:spacing w:after="0" w:line="240" w:lineRule="auto"/>
-              <w:rPr>
-                <w:rFonts w:ascii="Times New Roman" w:eastAsia="Times New Roman" w:hAnsi="Times New Roman" w:cs="Times New Roman"/>
+              <w:rPr>
                 <w:sz w:val="20"/>
                 <w:szCs w:val="20"/>
               </w:rPr>
@@ -546,30 +497,29 @@
         </w:tc>
         <w:tc>
           <w:tcPr>
-            <w:tcW w:w="1020" w:type="dxa"/>
-            <w:tcBorders>
-              <w:top w:val="nil"/>
-              <w:left w:val="nil"/>
-              <w:bottom w:val="nil"/>
-              <w:right w:val="nil"/>
-            </w:tcBorders>
-            <w:shd w:val="clear" w:color="auto" w:fill="auto"/>
-            <w:noWrap/>
-            <w:vAlign w:val="bottom"/>
-            <w:hideMark/>
-          </w:tcPr>
-          <w:p>
-            <w:pPr>
-              <w:spacing w:after="0" w:line="240" w:lineRule="auto"/>
+            <w:tcW w:w="1167" w:type="dxa"/>
+            <w:tcBorders>
+              <w:top w:val="nil"/>
+              <w:left w:val="nil"/>
+              <w:bottom w:val="nil"/>
+              <w:right w:val="nil"/>
+            </w:tcBorders>
+            <w:shd w:val="clear" w:color="auto" w:fill="auto"/>
+            <w:noWrap/>
+            <w:vAlign w:val="bottom"/>
+            <w:hideMark/>
+          </w:tcPr>
+          <w:p>
+            <w:pPr>
               <w:jc w:val="right"/>
               <w:rPr>
-                <w:rFonts w:ascii="Calibri" w:eastAsia="Times New Roman" w:hAnsi="Calibri" w:cs="Times New Roman"/>
+                <w:rFonts w:ascii="Calibri" w:hAnsi="Calibri"/>
                 <w:color w:val="000000"/>
               </w:rPr>
             </w:pPr>
             <w:r>
               <w:rPr>
-                <w:rFonts w:ascii="Calibri" w:eastAsia="Times New Roman" w:hAnsi="Calibri" w:cs="Times New Roman"/>
+                <w:rFonts w:ascii="Calibri" w:hAnsi="Calibri"/>
                 <w:color w:val="000000"/>
               </w:rPr>
               <w:t>3/21/2016</w:t>
@@ -578,30 +528,29 @@
         </w:tc>
         <w:tc>
           <w:tcPr>
-            <w:tcW w:w="1020" w:type="dxa"/>
-            <w:tcBorders>
-              <w:top w:val="nil"/>
-              <w:left w:val="nil"/>
-              <w:bottom w:val="nil"/>
-              <w:right w:val="nil"/>
-            </w:tcBorders>
-            <w:shd w:val="clear" w:color="auto" w:fill="auto"/>
-            <w:noWrap/>
-            <w:vAlign w:val="bottom"/>
-            <w:hideMark/>
-          </w:tcPr>
-          <w:p>
-            <w:pPr>
-              <w:spacing w:after="0" w:line="240" w:lineRule="auto"/>
+            <w:tcW w:w="1167" w:type="dxa"/>
+            <w:tcBorders>
+              <w:top w:val="nil"/>
+              <w:left w:val="nil"/>
+              <w:bottom w:val="nil"/>
+              <w:right w:val="nil"/>
+            </w:tcBorders>
+            <w:shd w:val="clear" w:color="auto" w:fill="auto"/>
+            <w:noWrap/>
+            <w:vAlign w:val="bottom"/>
+            <w:hideMark/>
+          </w:tcPr>
+          <w:p>
+            <w:pPr>
               <w:jc w:val="right"/>
               <w:rPr>
-                <w:rFonts w:ascii="Calibri" w:eastAsia="Times New Roman" w:hAnsi="Calibri" w:cs="Times New Roman"/>
+                <w:rFonts w:ascii="Calibri" w:hAnsi="Calibri"/>
                 <w:color w:val="000000"/>
               </w:rPr>
             </w:pPr>
             <w:r>
               <w:rPr>
-                <w:rFonts w:ascii="Calibri" w:eastAsia="Times New Roman" w:hAnsi="Calibri" w:cs="Times New Roman"/>
+                <w:rFonts w:ascii="Calibri" w:hAnsi="Calibri"/>
                 <w:color w:val="000000"/>
               </w:rPr>
               <w:t>3/23/2016</w:t>
@@ -610,33 +559,63 @@
         </w:tc>
         <w:tc>
           <w:tcPr>
-            <w:tcW w:w="960" w:type="dxa"/>
-            <w:tcBorders>
-              <w:top w:val="nil"/>
-              <w:left w:val="nil"/>
-              <w:bottom w:val="nil"/>
-              <w:right w:val="nil"/>
-            </w:tcBorders>
-            <w:shd w:val="clear" w:color="auto" w:fill="auto"/>
-            <w:noWrap/>
-            <w:vAlign w:val="bottom"/>
-            <w:hideMark/>
-          </w:tcPr>
-          <w:p>
-            <w:pPr>
-              <w:spacing w:after="0" w:line="240" w:lineRule="auto"/>
+            <w:tcW w:w="1055" w:type="dxa"/>
+            <w:tcBorders>
+              <w:top w:val="nil"/>
+              <w:left w:val="nil"/>
+              <w:bottom w:val="nil"/>
+              <w:right w:val="nil"/>
+            </w:tcBorders>
+            <w:shd w:val="clear" w:color="auto" w:fill="auto"/>
+            <w:noWrap/>
+            <w:vAlign w:val="bottom"/>
+            <w:hideMark/>
+          </w:tcPr>
+          <w:p>
+            <w:pPr>
               <w:jc w:val="right"/>
               <w:rPr>
-                <w:rFonts w:ascii="Calibri" w:eastAsia="Times New Roman" w:hAnsi="Calibri" w:cs="Times New Roman"/>
+                <w:rFonts w:ascii="Calibri" w:hAnsi="Calibri"/>
                 <w:color w:val="000000"/>
               </w:rPr>
             </w:pPr>
             <w:r>
               <w:rPr>
-                <w:rFonts w:ascii="Calibri" w:eastAsia="Times New Roman" w:hAnsi="Calibri" w:cs="Times New Roman"/>
+                <w:rFonts w:ascii="Calibri" w:hAnsi="Calibri"/>
                 <w:color w:val="000000"/>
               </w:rPr>
               <w:t>4/4/2016</w:t>
+            </w:r>
+          </w:p>
+        </w:tc>
+        <w:tc>
+          <w:tcPr>
+            <w:tcW w:w="1167" w:type="dxa"/>
+            <w:tcBorders>
+              <w:top w:val="nil"/>
+              <w:left w:val="nil"/>
+              <w:bottom w:val="nil"/>
+              <w:right w:val="nil"/>
+            </w:tcBorders>
+            <w:shd w:val="clear" w:color="auto" w:fill="auto"/>
+            <w:noWrap/>
+            <w:vAlign w:val="bottom"/>
+            <w:hideMark/>
+          </w:tcPr>
+          <w:p>
+            <w:pPr>
+              <w:jc w:val="right"/>
+              <w:rPr>
+                <w:rFonts w:ascii="Calibri" w:hAnsi="Calibri"/>
+                <w:color w:val="000000"/>
+              </w:rPr>
+            </w:pPr>
+            <w:r>
+              <w:rPr>
+                <w:rFonts w:ascii="Calibri" w:hAnsi="Calibri"/>
+                <w:color w:val="000000"/>
+              </w:rPr>
+              <w:t>4/13/2016</w:t>
             </w:r>
           </w:p>
         </w:tc>
@@ -661,10 +640,9 @@
           </w:tcPr>
           <w:p>
             <w:pPr>
-              <w:spacing w:after="0" w:line="240" w:lineRule="auto"/>
               <w:jc w:val="right"/>
               <w:rPr>
-                <w:rFonts w:ascii="Calibri" w:eastAsia="Times New Roman" w:hAnsi="Calibri" w:cs="Times New Roman"/>
+                <w:rFonts w:ascii="Calibri" w:hAnsi="Calibri"/>
                 <w:color w:val="000000"/>
               </w:rPr>
             </w:pPr>
@@ -686,15 +664,14 @@
           </w:tcPr>
           <w:p>
             <w:pPr>
-              <w:spacing w:after="0" w:line="240" w:lineRule="auto"/>
-              <w:rPr>
-                <w:rFonts w:ascii="Calibri" w:eastAsia="Times New Roman" w:hAnsi="Calibri" w:cs="Times New Roman"/>
+              <w:rPr>
+                <w:rFonts w:ascii="Calibri" w:hAnsi="Calibri"/>
                 <w:color w:val="000000"/>
               </w:rPr>
             </w:pPr>
             <w:r>
               <w:rPr>
-                <w:rFonts w:ascii="Calibri" w:eastAsia="Times New Roman" w:hAnsi="Calibri" w:cs="Times New Roman"/>
+                <w:rFonts w:ascii="Calibri" w:hAnsi="Calibri"/>
                 <w:color w:val="000000"/>
               </w:rPr>
               <w:t>Nick Harrington</w:t>
@@ -703,29 +680,28 @@
         </w:tc>
         <w:tc>
           <w:tcPr>
-            <w:tcW w:w="1020" w:type="dxa"/>
-            <w:tcBorders>
-              <w:top w:val="nil"/>
-              <w:left w:val="nil"/>
-              <w:bottom w:val="nil"/>
-              <w:right w:val="nil"/>
-            </w:tcBorders>
-            <w:shd w:val="clear" w:color="auto" w:fill="auto"/>
-            <w:noWrap/>
-            <w:vAlign w:val="bottom"/>
-            <w:hideMark/>
-          </w:tcPr>
-          <w:p>
-            <w:pPr>
-              <w:spacing w:after="0" w:line="240" w:lineRule="auto"/>
-              <w:rPr>
-                <w:rFonts w:ascii="Calibri" w:eastAsia="Times New Roman" w:hAnsi="Calibri" w:cs="Times New Roman"/>
+            <w:tcW w:w="1167" w:type="dxa"/>
+            <w:tcBorders>
+              <w:top w:val="nil"/>
+              <w:left w:val="nil"/>
+              <w:bottom w:val="nil"/>
+              <w:right w:val="nil"/>
+            </w:tcBorders>
+            <w:shd w:val="clear" w:color="auto" w:fill="auto"/>
+            <w:noWrap/>
+            <w:vAlign w:val="bottom"/>
+            <w:hideMark/>
+          </w:tcPr>
+          <w:p>
+            <w:pPr>
+              <w:rPr>
+                <w:rFonts w:ascii="Calibri" w:hAnsi="Calibri"/>
                 <w:color w:val="000000"/>
               </w:rPr>
             </w:pPr>
             <w:r>
               <w:rPr>
-                <w:rFonts w:ascii="Calibri" w:eastAsia="Times New Roman" w:hAnsi="Calibri" w:cs="Times New Roman"/>
+                <w:rFonts w:ascii="Calibri" w:hAnsi="Calibri"/>
                 <w:color w:val="000000"/>
               </w:rPr>
               <w:t>P</w:t>
@@ -734,29 +710,28 @@
         </w:tc>
         <w:tc>
           <w:tcPr>
-            <w:tcW w:w="1020" w:type="dxa"/>
-            <w:tcBorders>
-              <w:top w:val="nil"/>
-              <w:left w:val="nil"/>
-              <w:bottom w:val="nil"/>
-              <w:right w:val="nil"/>
-            </w:tcBorders>
-            <w:shd w:val="clear" w:color="auto" w:fill="auto"/>
-            <w:noWrap/>
-            <w:vAlign w:val="bottom"/>
-            <w:hideMark/>
-          </w:tcPr>
-          <w:p>
-            <w:pPr>
-              <w:spacing w:after="0" w:line="240" w:lineRule="auto"/>
-              <w:rPr>
-                <w:rFonts w:ascii="Calibri" w:eastAsia="Times New Roman" w:hAnsi="Calibri" w:cs="Times New Roman"/>
+            <w:tcW w:w="1167" w:type="dxa"/>
+            <w:tcBorders>
+              <w:top w:val="nil"/>
+              <w:left w:val="nil"/>
+              <w:bottom w:val="nil"/>
+              <w:right w:val="nil"/>
+            </w:tcBorders>
+            <w:shd w:val="clear" w:color="auto" w:fill="auto"/>
+            <w:noWrap/>
+            <w:vAlign w:val="bottom"/>
+            <w:hideMark/>
+          </w:tcPr>
+          <w:p>
+            <w:pPr>
+              <w:rPr>
+                <w:rFonts w:ascii="Calibri" w:hAnsi="Calibri"/>
                 <w:color w:val="000000"/>
               </w:rPr>
             </w:pPr>
             <w:r>
               <w:rPr>
-                <w:rFonts w:ascii="Calibri" w:eastAsia="Times New Roman" w:hAnsi="Calibri" w:cs="Times New Roman"/>
+                <w:rFonts w:ascii="Calibri" w:hAnsi="Calibri"/>
                 <w:color w:val="000000"/>
               </w:rPr>
               <w:t>P</w:t>
@@ -765,29 +740,58 @@
         </w:tc>
         <w:tc>
           <w:tcPr>
-            <w:tcW w:w="960" w:type="dxa"/>
-            <w:tcBorders>
-              <w:top w:val="nil"/>
-              <w:left w:val="nil"/>
-              <w:bottom w:val="nil"/>
-              <w:right w:val="nil"/>
-            </w:tcBorders>
-            <w:shd w:val="clear" w:color="auto" w:fill="auto"/>
-            <w:noWrap/>
-            <w:vAlign w:val="bottom"/>
-            <w:hideMark/>
-          </w:tcPr>
-          <w:p>
-            <w:pPr>
-              <w:spacing w:after="0" w:line="240" w:lineRule="auto"/>
-              <w:rPr>
-                <w:rFonts w:ascii="Calibri" w:eastAsia="Times New Roman" w:hAnsi="Calibri" w:cs="Times New Roman"/>
+            <w:tcW w:w="1055" w:type="dxa"/>
+            <w:tcBorders>
+              <w:top w:val="nil"/>
+              <w:left w:val="nil"/>
+              <w:bottom w:val="nil"/>
+              <w:right w:val="nil"/>
+            </w:tcBorders>
+            <w:shd w:val="clear" w:color="auto" w:fill="auto"/>
+            <w:noWrap/>
+            <w:vAlign w:val="bottom"/>
+            <w:hideMark/>
+          </w:tcPr>
+          <w:p>
+            <w:pPr>
+              <w:rPr>
+                <w:rFonts w:ascii="Calibri" w:hAnsi="Calibri"/>
                 <w:color w:val="000000"/>
               </w:rPr>
             </w:pPr>
             <w:r>
               <w:rPr>
-                <w:rFonts w:ascii="Calibri" w:eastAsia="Times New Roman" w:hAnsi="Calibri" w:cs="Times New Roman"/>
+                <w:rFonts w:ascii="Calibri" w:hAnsi="Calibri"/>
+                <w:color w:val="000000"/>
+              </w:rPr>
+              <w:t>P</w:t>
+            </w:r>
+          </w:p>
+        </w:tc>
+        <w:tc>
+          <w:tcPr>
+            <w:tcW w:w="1167" w:type="dxa"/>
+            <w:tcBorders>
+              <w:top w:val="nil"/>
+              <w:left w:val="nil"/>
+              <w:bottom w:val="nil"/>
+              <w:right w:val="nil"/>
+            </w:tcBorders>
+            <w:shd w:val="clear" w:color="auto" w:fill="auto"/>
+            <w:noWrap/>
+            <w:vAlign w:val="bottom"/>
+            <w:hideMark/>
+          </w:tcPr>
+          <w:p>
+            <w:pPr>
+              <w:rPr>
+                <w:rFonts w:ascii="Calibri" w:hAnsi="Calibri"/>
+                <w:color w:val="000000"/>
+              </w:rPr>
+            </w:pPr>
+            <w:r>
+              <w:rPr>
+                <w:rFonts w:ascii="Calibri" w:hAnsi="Calibri"/>
                 <w:color w:val="000000"/>
               </w:rPr>
               <w:t>P</w:t>
@@ -815,9 +819,8 @@
           </w:tcPr>
           <w:p>
             <w:pPr>
-              <w:spacing w:after="0" w:line="240" w:lineRule="auto"/>
-              <w:rPr>
-                <w:rFonts w:ascii="Calibri" w:eastAsia="Times New Roman" w:hAnsi="Calibri" w:cs="Times New Roman"/>
+              <w:rPr>
+                <w:rFonts w:ascii="Calibri" w:hAnsi="Calibri"/>
                 <w:color w:val="000000"/>
               </w:rPr>
             </w:pPr>
@@ -839,15 +842,14 @@
           </w:tcPr>
           <w:p>
             <w:pPr>
-              <w:spacing w:after="0" w:line="240" w:lineRule="auto"/>
-              <w:rPr>
-                <w:rFonts w:ascii="Calibri" w:eastAsia="Times New Roman" w:hAnsi="Calibri" w:cs="Times New Roman"/>
+              <w:rPr>
+                <w:rFonts w:ascii="Calibri" w:hAnsi="Calibri"/>
                 <w:color w:val="000000"/>
               </w:rPr>
             </w:pPr>
             <w:r>
               <w:rPr>
-                <w:rFonts w:ascii="Calibri" w:eastAsia="Times New Roman" w:hAnsi="Calibri" w:cs="Times New Roman"/>
+                <w:rFonts w:ascii="Calibri" w:hAnsi="Calibri"/>
                 <w:color w:val="000000"/>
               </w:rPr>
               <w:t xml:space="preserve">Will </w:t>
@@ -855,7 +857,7 @@
             <w:proofErr w:type="spellStart"/>
             <w:r>
               <w:rPr>
-                <w:rFonts w:ascii="Calibri" w:eastAsia="Times New Roman" w:hAnsi="Calibri" w:cs="Times New Roman"/>
+                <w:rFonts w:ascii="Calibri" w:hAnsi="Calibri"/>
                 <w:color w:val="000000"/>
               </w:rPr>
               <w:t>Solito</w:t>
@@ -865,29 +867,28 @@
         </w:tc>
         <w:tc>
           <w:tcPr>
-            <w:tcW w:w="1020" w:type="dxa"/>
-            <w:tcBorders>
-              <w:top w:val="nil"/>
-              <w:left w:val="nil"/>
-              <w:bottom w:val="nil"/>
-              <w:right w:val="nil"/>
-            </w:tcBorders>
-            <w:shd w:val="clear" w:color="auto" w:fill="auto"/>
-            <w:noWrap/>
-            <w:vAlign w:val="bottom"/>
-            <w:hideMark/>
-          </w:tcPr>
-          <w:p>
-            <w:pPr>
-              <w:spacing w:after="0" w:line="240" w:lineRule="auto"/>
-              <w:rPr>
-                <w:rFonts w:ascii="Calibri" w:eastAsia="Times New Roman" w:hAnsi="Calibri" w:cs="Times New Roman"/>
+            <w:tcW w:w="1167" w:type="dxa"/>
+            <w:tcBorders>
+              <w:top w:val="nil"/>
+              <w:left w:val="nil"/>
+              <w:bottom w:val="nil"/>
+              <w:right w:val="nil"/>
+            </w:tcBorders>
+            <w:shd w:val="clear" w:color="auto" w:fill="auto"/>
+            <w:noWrap/>
+            <w:vAlign w:val="bottom"/>
+            <w:hideMark/>
+          </w:tcPr>
+          <w:p>
+            <w:pPr>
+              <w:rPr>
+                <w:rFonts w:ascii="Calibri" w:hAnsi="Calibri"/>
                 <w:color w:val="000000"/>
               </w:rPr>
             </w:pPr>
             <w:r>
               <w:rPr>
-                <w:rFonts w:ascii="Calibri" w:eastAsia="Times New Roman" w:hAnsi="Calibri" w:cs="Times New Roman"/>
+                <w:rFonts w:ascii="Calibri" w:hAnsi="Calibri"/>
                 <w:color w:val="000000"/>
               </w:rPr>
               <w:t>P</w:t>
@@ -896,29 +897,28 @@
         </w:tc>
         <w:tc>
           <w:tcPr>
-            <w:tcW w:w="1020" w:type="dxa"/>
-            <w:tcBorders>
-              <w:top w:val="nil"/>
-              <w:left w:val="nil"/>
-              <w:bottom w:val="nil"/>
-              <w:right w:val="nil"/>
-            </w:tcBorders>
-            <w:shd w:val="clear" w:color="auto" w:fill="auto"/>
-            <w:noWrap/>
-            <w:vAlign w:val="bottom"/>
-            <w:hideMark/>
-          </w:tcPr>
-          <w:p>
-            <w:pPr>
-              <w:spacing w:after="0" w:line="240" w:lineRule="auto"/>
-              <w:rPr>
-                <w:rFonts w:ascii="Calibri" w:eastAsia="Times New Roman" w:hAnsi="Calibri" w:cs="Times New Roman"/>
+            <w:tcW w:w="1167" w:type="dxa"/>
+            <w:tcBorders>
+              <w:top w:val="nil"/>
+              <w:left w:val="nil"/>
+              <w:bottom w:val="nil"/>
+              <w:right w:val="nil"/>
+            </w:tcBorders>
+            <w:shd w:val="clear" w:color="auto" w:fill="auto"/>
+            <w:noWrap/>
+            <w:vAlign w:val="bottom"/>
+            <w:hideMark/>
+          </w:tcPr>
+          <w:p>
+            <w:pPr>
+              <w:rPr>
+                <w:rFonts w:ascii="Calibri" w:hAnsi="Calibri"/>
                 <w:color w:val="000000"/>
               </w:rPr>
             </w:pPr>
             <w:r>
               <w:rPr>
-                <w:rFonts w:ascii="Calibri" w:eastAsia="Times New Roman" w:hAnsi="Calibri" w:cs="Times New Roman"/>
+                <w:rFonts w:ascii="Calibri" w:hAnsi="Calibri"/>
                 <w:color w:val="000000"/>
               </w:rPr>
               <w:t>P</w:t>
@@ -927,29 +927,58 @@
         </w:tc>
         <w:tc>
           <w:tcPr>
-            <w:tcW w:w="960" w:type="dxa"/>
-            <w:tcBorders>
-              <w:top w:val="nil"/>
-              <w:left w:val="nil"/>
-              <w:bottom w:val="nil"/>
-              <w:right w:val="nil"/>
-            </w:tcBorders>
-            <w:shd w:val="clear" w:color="auto" w:fill="auto"/>
-            <w:noWrap/>
-            <w:vAlign w:val="bottom"/>
-            <w:hideMark/>
-          </w:tcPr>
-          <w:p>
-            <w:pPr>
-              <w:spacing w:after="0" w:line="240" w:lineRule="auto"/>
-              <w:rPr>
-                <w:rFonts w:ascii="Calibri" w:eastAsia="Times New Roman" w:hAnsi="Calibri" w:cs="Times New Roman"/>
+            <w:tcW w:w="1055" w:type="dxa"/>
+            <w:tcBorders>
+              <w:top w:val="nil"/>
+              <w:left w:val="nil"/>
+              <w:bottom w:val="nil"/>
+              <w:right w:val="nil"/>
+            </w:tcBorders>
+            <w:shd w:val="clear" w:color="auto" w:fill="auto"/>
+            <w:noWrap/>
+            <w:vAlign w:val="bottom"/>
+            <w:hideMark/>
+          </w:tcPr>
+          <w:p>
+            <w:pPr>
+              <w:rPr>
+                <w:rFonts w:ascii="Calibri" w:hAnsi="Calibri"/>
                 <w:color w:val="000000"/>
               </w:rPr>
             </w:pPr>
             <w:r>
               <w:rPr>
-                <w:rFonts w:ascii="Calibri" w:eastAsia="Times New Roman" w:hAnsi="Calibri" w:cs="Times New Roman"/>
+                <w:rFonts w:ascii="Calibri" w:hAnsi="Calibri"/>
+                <w:color w:val="000000"/>
+              </w:rPr>
+              <w:t>P</w:t>
+            </w:r>
+          </w:p>
+        </w:tc>
+        <w:tc>
+          <w:tcPr>
+            <w:tcW w:w="1167" w:type="dxa"/>
+            <w:tcBorders>
+              <w:top w:val="nil"/>
+              <w:left w:val="nil"/>
+              <w:bottom w:val="nil"/>
+              <w:right w:val="nil"/>
+            </w:tcBorders>
+            <w:shd w:val="clear" w:color="auto" w:fill="auto"/>
+            <w:noWrap/>
+            <w:vAlign w:val="bottom"/>
+            <w:hideMark/>
+          </w:tcPr>
+          <w:p>
+            <w:pPr>
+              <w:rPr>
+                <w:rFonts w:ascii="Calibri" w:hAnsi="Calibri"/>
+                <w:color w:val="000000"/>
+              </w:rPr>
+            </w:pPr>
+            <w:r>
+              <w:rPr>
+                <w:rFonts w:ascii="Calibri" w:hAnsi="Calibri"/>
                 <w:color w:val="000000"/>
               </w:rPr>
               <w:t>P</w:t>
@@ -977,9 +1006,8 @@
           </w:tcPr>
           <w:p>
             <w:pPr>
-              <w:spacing w:after="0" w:line="240" w:lineRule="auto"/>
-              <w:rPr>
-                <w:rFonts w:ascii="Calibri" w:eastAsia="Times New Roman" w:hAnsi="Calibri" w:cs="Times New Roman"/>
+              <w:rPr>
+                <w:rFonts w:ascii="Calibri" w:hAnsi="Calibri"/>
                 <w:color w:val="000000"/>
               </w:rPr>
             </w:pPr>
@@ -1001,15 +1029,14 @@
           </w:tcPr>
           <w:p>
             <w:pPr>
-              <w:spacing w:after="0" w:line="240" w:lineRule="auto"/>
-              <w:rPr>
-                <w:rFonts w:ascii="Calibri" w:eastAsia="Times New Roman" w:hAnsi="Calibri" w:cs="Times New Roman"/>
+              <w:rPr>
+                <w:rFonts w:ascii="Calibri" w:hAnsi="Calibri"/>
                 <w:color w:val="000000"/>
               </w:rPr>
             </w:pPr>
             <w:r>
               <w:rPr>
-                <w:rFonts w:ascii="Calibri" w:eastAsia="Times New Roman" w:hAnsi="Calibri" w:cs="Times New Roman"/>
+                <w:rFonts w:ascii="Calibri" w:hAnsi="Calibri"/>
                 <w:color w:val="000000"/>
               </w:rPr>
               <w:t>Sarah Ball</w:t>
@@ -1018,29 +1045,28 @@
         </w:tc>
         <w:tc>
           <w:tcPr>
-            <w:tcW w:w="1020" w:type="dxa"/>
-            <w:tcBorders>
-              <w:top w:val="nil"/>
-              <w:left w:val="nil"/>
-              <w:bottom w:val="nil"/>
-              <w:right w:val="nil"/>
-            </w:tcBorders>
-            <w:shd w:val="clear" w:color="auto" w:fill="auto"/>
-            <w:noWrap/>
-            <w:vAlign w:val="bottom"/>
-            <w:hideMark/>
-          </w:tcPr>
-          <w:p>
-            <w:pPr>
-              <w:spacing w:after="0" w:line="240" w:lineRule="auto"/>
-              <w:rPr>
-                <w:rFonts w:ascii="Calibri" w:eastAsia="Times New Roman" w:hAnsi="Calibri" w:cs="Times New Roman"/>
+            <w:tcW w:w="1167" w:type="dxa"/>
+            <w:tcBorders>
+              <w:top w:val="nil"/>
+              <w:left w:val="nil"/>
+              <w:bottom w:val="nil"/>
+              <w:right w:val="nil"/>
+            </w:tcBorders>
+            <w:shd w:val="clear" w:color="auto" w:fill="auto"/>
+            <w:noWrap/>
+            <w:vAlign w:val="bottom"/>
+            <w:hideMark/>
+          </w:tcPr>
+          <w:p>
+            <w:pPr>
+              <w:rPr>
+                <w:rFonts w:ascii="Calibri" w:hAnsi="Calibri"/>
                 <w:color w:val="000000"/>
               </w:rPr>
             </w:pPr>
             <w:r>
               <w:rPr>
-                <w:rFonts w:ascii="Calibri" w:eastAsia="Times New Roman" w:hAnsi="Calibri" w:cs="Times New Roman"/>
+                <w:rFonts w:ascii="Calibri" w:hAnsi="Calibri"/>
                 <w:color w:val="000000"/>
               </w:rPr>
               <w:t>P</w:t>
@@ -1049,29 +1075,28 @@
         </w:tc>
         <w:tc>
           <w:tcPr>
-            <w:tcW w:w="1020" w:type="dxa"/>
-            <w:tcBorders>
-              <w:top w:val="nil"/>
-              <w:left w:val="nil"/>
-              <w:bottom w:val="nil"/>
-              <w:right w:val="nil"/>
-            </w:tcBorders>
-            <w:shd w:val="clear" w:color="auto" w:fill="auto"/>
-            <w:noWrap/>
-            <w:vAlign w:val="bottom"/>
-            <w:hideMark/>
-          </w:tcPr>
-          <w:p>
-            <w:pPr>
-              <w:spacing w:after="0" w:line="240" w:lineRule="auto"/>
-              <w:rPr>
-                <w:rFonts w:ascii="Calibri" w:eastAsia="Times New Roman" w:hAnsi="Calibri" w:cs="Times New Roman"/>
+            <w:tcW w:w="1167" w:type="dxa"/>
+            <w:tcBorders>
+              <w:top w:val="nil"/>
+              <w:left w:val="nil"/>
+              <w:bottom w:val="nil"/>
+              <w:right w:val="nil"/>
+            </w:tcBorders>
+            <w:shd w:val="clear" w:color="auto" w:fill="auto"/>
+            <w:noWrap/>
+            <w:vAlign w:val="bottom"/>
+            <w:hideMark/>
+          </w:tcPr>
+          <w:p>
+            <w:pPr>
+              <w:rPr>
+                <w:rFonts w:ascii="Calibri" w:hAnsi="Calibri"/>
                 <w:color w:val="000000"/>
               </w:rPr>
             </w:pPr>
             <w:r>
               <w:rPr>
-                <w:rFonts w:ascii="Calibri" w:eastAsia="Times New Roman" w:hAnsi="Calibri" w:cs="Times New Roman"/>
+                <w:rFonts w:ascii="Calibri" w:hAnsi="Calibri"/>
                 <w:color w:val="000000"/>
               </w:rPr>
               <w:t>P</w:t>
@@ -1080,29 +1105,58 @@
         </w:tc>
         <w:tc>
           <w:tcPr>
-            <w:tcW w:w="960" w:type="dxa"/>
-            <w:tcBorders>
-              <w:top w:val="nil"/>
-              <w:left w:val="nil"/>
-              <w:bottom w:val="nil"/>
-              <w:right w:val="nil"/>
-            </w:tcBorders>
-            <w:shd w:val="clear" w:color="auto" w:fill="auto"/>
-            <w:noWrap/>
-            <w:vAlign w:val="bottom"/>
-            <w:hideMark/>
-          </w:tcPr>
-          <w:p>
-            <w:pPr>
-              <w:spacing w:after="0" w:line="240" w:lineRule="auto"/>
-              <w:rPr>
-                <w:rFonts w:ascii="Calibri" w:eastAsia="Times New Roman" w:hAnsi="Calibri" w:cs="Times New Roman"/>
+            <w:tcW w:w="1055" w:type="dxa"/>
+            <w:tcBorders>
+              <w:top w:val="nil"/>
+              <w:left w:val="nil"/>
+              <w:bottom w:val="nil"/>
+              <w:right w:val="nil"/>
+            </w:tcBorders>
+            <w:shd w:val="clear" w:color="auto" w:fill="auto"/>
+            <w:noWrap/>
+            <w:vAlign w:val="bottom"/>
+            <w:hideMark/>
+          </w:tcPr>
+          <w:p>
+            <w:pPr>
+              <w:rPr>
+                <w:rFonts w:ascii="Calibri" w:hAnsi="Calibri"/>
                 <w:color w:val="000000"/>
               </w:rPr>
             </w:pPr>
             <w:r>
               <w:rPr>
-                <w:rFonts w:ascii="Calibri" w:eastAsia="Times New Roman" w:hAnsi="Calibri" w:cs="Times New Roman"/>
+                <w:rFonts w:ascii="Calibri" w:hAnsi="Calibri"/>
+                <w:color w:val="000000"/>
+              </w:rPr>
+              <w:t>P</w:t>
+            </w:r>
+          </w:p>
+        </w:tc>
+        <w:tc>
+          <w:tcPr>
+            <w:tcW w:w="1167" w:type="dxa"/>
+            <w:tcBorders>
+              <w:top w:val="nil"/>
+              <w:left w:val="nil"/>
+              <w:bottom w:val="nil"/>
+              <w:right w:val="nil"/>
+            </w:tcBorders>
+            <w:shd w:val="clear" w:color="auto" w:fill="auto"/>
+            <w:noWrap/>
+            <w:vAlign w:val="bottom"/>
+            <w:hideMark/>
+          </w:tcPr>
+          <w:p>
+            <w:pPr>
+              <w:rPr>
+                <w:rFonts w:ascii="Calibri" w:hAnsi="Calibri"/>
+                <w:color w:val="000000"/>
+              </w:rPr>
+            </w:pPr>
+            <w:r>
+              <w:rPr>
+                <w:rFonts w:ascii="Calibri" w:hAnsi="Calibri"/>
                 <w:color w:val="000000"/>
               </w:rPr>
               <w:t>P</w:t>
@@ -1130,9 +1184,8 @@
           </w:tcPr>
           <w:p>
             <w:pPr>
-              <w:spacing w:after="0" w:line="240" w:lineRule="auto"/>
-              <w:rPr>
-                <w:rFonts w:ascii="Calibri" w:eastAsia="Times New Roman" w:hAnsi="Calibri" w:cs="Times New Roman"/>
+              <w:rPr>
+                <w:rFonts w:ascii="Calibri" w:hAnsi="Calibri"/>
                 <w:color w:val="000000"/>
               </w:rPr>
             </w:pPr>
@@ -1154,15 +1207,14 @@
           </w:tcPr>
           <w:p>
             <w:pPr>
-              <w:spacing w:after="0" w:line="240" w:lineRule="auto"/>
-              <w:rPr>
-                <w:rFonts w:ascii="Calibri" w:eastAsia="Times New Roman" w:hAnsi="Calibri" w:cs="Times New Roman"/>
+              <w:rPr>
+                <w:rFonts w:ascii="Calibri" w:hAnsi="Calibri"/>
                 <w:color w:val="000000"/>
               </w:rPr>
             </w:pPr>
             <w:r>
               <w:rPr>
-                <w:rFonts w:ascii="Calibri" w:eastAsia="Times New Roman" w:hAnsi="Calibri" w:cs="Times New Roman"/>
+                <w:rFonts w:ascii="Calibri" w:hAnsi="Calibri"/>
                 <w:color w:val="000000"/>
               </w:rPr>
               <w:t>Charles Pickett</w:t>
@@ -1171,29 +1223,28 @@
         </w:tc>
         <w:tc>
           <w:tcPr>
-            <w:tcW w:w="1020" w:type="dxa"/>
-            <w:tcBorders>
-              <w:top w:val="nil"/>
-              <w:left w:val="nil"/>
-              <w:bottom w:val="nil"/>
-              <w:right w:val="nil"/>
-            </w:tcBorders>
-            <w:shd w:val="clear" w:color="auto" w:fill="auto"/>
-            <w:noWrap/>
-            <w:vAlign w:val="bottom"/>
-            <w:hideMark/>
-          </w:tcPr>
-          <w:p>
-            <w:pPr>
-              <w:spacing w:after="0" w:line="240" w:lineRule="auto"/>
-              <w:rPr>
-                <w:rFonts w:ascii="Calibri" w:eastAsia="Times New Roman" w:hAnsi="Calibri" w:cs="Times New Roman"/>
+            <w:tcW w:w="1167" w:type="dxa"/>
+            <w:tcBorders>
+              <w:top w:val="nil"/>
+              <w:left w:val="nil"/>
+              <w:bottom w:val="nil"/>
+              <w:right w:val="nil"/>
+            </w:tcBorders>
+            <w:shd w:val="clear" w:color="auto" w:fill="auto"/>
+            <w:noWrap/>
+            <w:vAlign w:val="bottom"/>
+            <w:hideMark/>
+          </w:tcPr>
+          <w:p>
+            <w:pPr>
+              <w:rPr>
+                <w:rFonts w:ascii="Calibri" w:hAnsi="Calibri"/>
                 <w:color w:val="000000"/>
               </w:rPr>
             </w:pPr>
             <w:r>
               <w:rPr>
-                <w:rFonts w:ascii="Calibri" w:eastAsia="Times New Roman" w:hAnsi="Calibri" w:cs="Times New Roman"/>
+                <w:rFonts w:ascii="Calibri" w:hAnsi="Calibri"/>
                 <w:color w:val="000000"/>
               </w:rPr>
               <w:t>P</w:t>
@@ -1202,29 +1253,28 @@
         </w:tc>
         <w:tc>
           <w:tcPr>
-            <w:tcW w:w="1020" w:type="dxa"/>
-            <w:tcBorders>
-              <w:top w:val="nil"/>
-              <w:left w:val="nil"/>
-              <w:bottom w:val="nil"/>
-              <w:right w:val="nil"/>
-            </w:tcBorders>
-            <w:shd w:val="clear" w:color="auto" w:fill="auto"/>
-            <w:noWrap/>
-            <w:vAlign w:val="bottom"/>
-            <w:hideMark/>
-          </w:tcPr>
-          <w:p>
-            <w:pPr>
-              <w:spacing w:after="0" w:line="240" w:lineRule="auto"/>
-              <w:rPr>
-                <w:rFonts w:ascii="Calibri" w:eastAsia="Times New Roman" w:hAnsi="Calibri" w:cs="Times New Roman"/>
+            <w:tcW w:w="1167" w:type="dxa"/>
+            <w:tcBorders>
+              <w:top w:val="nil"/>
+              <w:left w:val="nil"/>
+              <w:bottom w:val="nil"/>
+              <w:right w:val="nil"/>
+            </w:tcBorders>
+            <w:shd w:val="clear" w:color="auto" w:fill="auto"/>
+            <w:noWrap/>
+            <w:vAlign w:val="bottom"/>
+            <w:hideMark/>
+          </w:tcPr>
+          <w:p>
+            <w:pPr>
+              <w:rPr>
+                <w:rFonts w:ascii="Calibri" w:hAnsi="Calibri"/>
                 <w:color w:val="000000"/>
               </w:rPr>
             </w:pPr>
             <w:r>
               <w:rPr>
-                <w:rFonts w:ascii="Calibri" w:eastAsia="Times New Roman" w:hAnsi="Calibri" w:cs="Times New Roman"/>
+                <w:rFonts w:ascii="Calibri" w:hAnsi="Calibri"/>
                 <w:color w:val="000000"/>
               </w:rPr>
               <w:t>P</w:t>
@@ -1233,29 +1283,58 @@
         </w:tc>
         <w:tc>
           <w:tcPr>
-            <w:tcW w:w="960" w:type="dxa"/>
-            <w:tcBorders>
-              <w:top w:val="nil"/>
-              <w:left w:val="nil"/>
-              <w:bottom w:val="nil"/>
-              <w:right w:val="nil"/>
-            </w:tcBorders>
-            <w:shd w:val="clear" w:color="auto" w:fill="auto"/>
-            <w:noWrap/>
-            <w:vAlign w:val="bottom"/>
-            <w:hideMark/>
-          </w:tcPr>
-          <w:p>
-            <w:pPr>
-              <w:spacing w:after="0" w:line="240" w:lineRule="auto"/>
-              <w:rPr>
-                <w:rFonts w:ascii="Calibri" w:eastAsia="Times New Roman" w:hAnsi="Calibri" w:cs="Times New Roman"/>
+            <w:tcW w:w="1055" w:type="dxa"/>
+            <w:tcBorders>
+              <w:top w:val="nil"/>
+              <w:left w:val="nil"/>
+              <w:bottom w:val="nil"/>
+              <w:right w:val="nil"/>
+            </w:tcBorders>
+            <w:shd w:val="clear" w:color="auto" w:fill="auto"/>
+            <w:noWrap/>
+            <w:vAlign w:val="bottom"/>
+            <w:hideMark/>
+          </w:tcPr>
+          <w:p>
+            <w:pPr>
+              <w:rPr>
+                <w:rFonts w:ascii="Calibri" w:hAnsi="Calibri"/>
                 <w:color w:val="000000"/>
               </w:rPr>
             </w:pPr>
             <w:r>
               <w:rPr>
-                <w:rFonts w:ascii="Calibri" w:eastAsia="Times New Roman" w:hAnsi="Calibri" w:cs="Times New Roman"/>
+                <w:rFonts w:ascii="Calibri" w:hAnsi="Calibri"/>
+                <w:color w:val="000000"/>
+              </w:rPr>
+              <w:t>P</w:t>
+            </w:r>
+          </w:p>
+        </w:tc>
+        <w:tc>
+          <w:tcPr>
+            <w:tcW w:w="1167" w:type="dxa"/>
+            <w:tcBorders>
+              <w:top w:val="nil"/>
+              <w:left w:val="nil"/>
+              <w:bottom w:val="nil"/>
+              <w:right w:val="nil"/>
+            </w:tcBorders>
+            <w:shd w:val="clear" w:color="auto" w:fill="auto"/>
+            <w:noWrap/>
+            <w:vAlign w:val="bottom"/>
+            <w:hideMark/>
+          </w:tcPr>
+          <w:p>
+            <w:pPr>
+              <w:rPr>
+                <w:rFonts w:ascii="Calibri" w:hAnsi="Calibri"/>
+                <w:color w:val="000000"/>
+              </w:rPr>
+            </w:pPr>
+            <w:r>
+              <w:rPr>
+                <w:rFonts w:ascii="Calibri" w:hAnsi="Calibri"/>
                 <w:color w:val="000000"/>
               </w:rPr>
               <w:t>P</w:t>
@@ -1283,9 +1362,8 @@
           </w:tcPr>
           <w:p>
             <w:pPr>
-              <w:spacing w:after="0" w:line="240" w:lineRule="auto"/>
-              <w:rPr>
-                <w:rFonts w:ascii="Calibri" w:eastAsia="Times New Roman" w:hAnsi="Calibri" w:cs="Times New Roman"/>
+              <w:rPr>
+                <w:rFonts w:ascii="Calibri" w:hAnsi="Calibri"/>
                 <w:color w:val="000000"/>
               </w:rPr>
             </w:pPr>
@@ -1307,15 +1385,14 @@
           </w:tcPr>
           <w:p>
             <w:pPr>
-              <w:spacing w:after="0" w:line="240" w:lineRule="auto"/>
-              <w:rPr>
-                <w:rFonts w:ascii="Calibri" w:eastAsia="Times New Roman" w:hAnsi="Calibri" w:cs="Times New Roman"/>
+              <w:rPr>
+                <w:rFonts w:ascii="Calibri" w:hAnsi="Calibri"/>
                 <w:color w:val="000000"/>
               </w:rPr>
             </w:pPr>
             <w:r>
               <w:rPr>
-                <w:rFonts w:ascii="Calibri" w:eastAsia="Times New Roman" w:hAnsi="Calibri" w:cs="Times New Roman"/>
+                <w:rFonts w:ascii="Calibri" w:hAnsi="Calibri"/>
                 <w:color w:val="000000"/>
               </w:rPr>
               <w:t>Christopher Rodriguez</w:t>
@@ -1324,29 +1401,28 @@
         </w:tc>
         <w:tc>
           <w:tcPr>
-            <w:tcW w:w="1020" w:type="dxa"/>
-            <w:tcBorders>
-              <w:top w:val="nil"/>
-              <w:left w:val="nil"/>
-              <w:bottom w:val="nil"/>
-              <w:right w:val="nil"/>
-            </w:tcBorders>
-            <w:shd w:val="clear" w:color="auto" w:fill="auto"/>
-            <w:noWrap/>
-            <w:vAlign w:val="bottom"/>
-            <w:hideMark/>
-          </w:tcPr>
-          <w:p>
-            <w:pPr>
-              <w:spacing w:after="0" w:line="240" w:lineRule="auto"/>
-              <w:rPr>
-                <w:rFonts w:ascii="Calibri" w:eastAsia="Times New Roman" w:hAnsi="Calibri" w:cs="Times New Roman"/>
+            <w:tcW w:w="1167" w:type="dxa"/>
+            <w:tcBorders>
+              <w:top w:val="nil"/>
+              <w:left w:val="nil"/>
+              <w:bottom w:val="nil"/>
+              <w:right w:val="nil"/>
+            </w:tcBorders>
+            <w:shd w:val="clear" w:color="auto" w:fill="auto"/>
+            <w:noWrap/>
+            <w:vAlign w:val="bottom"/>
+            <w:hideMark/>
+          </w:tcPr>
+          <w:p>
+            <w:pPr>
+              <w:rPr>
+                <w:rFonts w:ascii="Calibri" w:hAnsi="Calibri"/>
                 <w:color w:val="000000"/>
               </w:rPr>
             </w:pPr>
             <w:r>
               <w:rPr>
-                <w:rFonts w:ascii="Calibri" w:eastAsia="Times New Roman" w:hAnsi="Calibri" w:cs="Times New Roman"/>
+                <w:rFonts w:ascii="Calibri" w:hAnsi="Calibri"/>
                 <w:color w:val="000000"/>
               </w:rPr>
               <w:t>P</w:t>
@@ -1355,29 +1431,28 @@
         </w:tc>
         <w:tc>
           <w:tcPr>
-            <w:tcW w:w="1020" w:type="dxa"/>
-            <w:tcBorders>
-              <w:top w:val="nil"/>
-              <w:left w:val="nil"/>
-              <w:bottom w:val="nil"/>
-              <w:right w:val="nil"/>
-            </w:tcBorders>
-            <w:shd w:val="clear" w:color="auto" w:fill="auto"/>
-            <w:noWrap/>
-            <w:vAlign w:val="bottom"/>
-            <w:hideMark/>
-          </w:tcPr>
-          <w:p>
-            <w:pPr>
-              <w:spacing w:after="0" w:line="240" w:lineRule="auto"/>
-              <w:rPr>
-                <w:rFonts w:ascii="Calibri" w:eastAsia="Times New Roman" w:hAnsi="Calibri" w:cs="Times New Roman"/>
+            <w:tcW w:w="1167" w:type="dxa"/>
+            <w:tcBorders>
+              <w:top w:val="nil"/>
+              <w:left w:val="nil"/>
+              <w:bottom w:val="nil"/>
+              <w:right w:val="nil"/>
+            </w:tcBorders>
+            <w:shd w:val="clear" w:color="auto" w:fill="auto"/>
+            <w:noWrap/>
+            <w:vAlign w:val="bottom"/>
+            <w:hideMark/>
+          </w:tcPr>
+          <w:p>
+            <w:pPr>
+              <w:rPr>
+                <w:rFonts w:ascii="Calibri" w:hAnsi="Calibri"/>
                 <w:color w:val="000000"/>
               </w:rPr>
             </w:pPr>
             <w:r>
               <w:rPr>
-                <w:rFonts w:ascii="Calibri" w:eastAsia="Times New Roman" w:hAnsi="Calibri" w:cs="Times New Roman"/>
+                <w:rFonts w:ascii="Calibri" w:hAnsi="Calibri"/>
                 <w:color w:val="000000"/>
               </w:rPr>
               <w:t>P</w:t>
@@ -1386,29 +1461,58 @@
         </w:tc>
         <w:tc>
           <w:tcPr>
-            <w:tcW w:w="960" w:type="dxa"/>
-            <w:tcBorders>
-              <w:top w:val="nil"/>
-              <w:left w:val="nil"/>
-              <w:bottom w:val="nil"/>
-              <w:right w:val="nil"/>
-            </w:tcBorders>
-            <w:shd w:val="clear" w:color="auto" w:fill="auto"/>
-            <w:noWrap/>
-            <w:vAlign w:val="bottom"/>
-            <w:hideMark/>
-          </w:tcPr>
-          <w:p>
-            <w:pPr>
-              <w:spacing w:after="0" w:line="240" w:lineRule="auto"/>
-              <w:rPr>
-                <w:rFonts w:ascii="Calibri" w:eastAsia="Times New Roman" w:hAnsi="Calibri" w:cs="Times New Roman"/>
+            <w:tcW w:w="1055" w:type="dxa"/>
+            <w:tcBorders>
+              <w:top w:val="nil"/>
+              <w:left w:val="nil"/>
+              <w:bottom w:val="nil"/>
+              <w:right w:val="nil"/>
+            </w:tcBorders>
+            <w:shd w:val="clear" w:color="auto" w:fill="auto"/>
+            <w:noWrap/>
+            <w:vAlign w:val="bottom"/>
+            <w:hideMark/>
+          </w:tcPr>
+          <w:p>
+            <w:pPr>
+              <w:rPr>
+                <w:rFonts w:ascii="Calibri" w:hAnsi="Calibri"/>
                 <w:color w:val="000000"/>
               </w:rPr>
             </w:pPr>
             <w:r>
               <w:rPr>
-                <w:rFonts w:ascii="Calibri" w:eastAsia="Times New Roman" w:hAnsi="Calibri" w:cs="Times New Roman"/>
+                <w:rFonts w:ascii="Calibri" w:hAnsi="Calibri"/>
+                <w:color w:val="000000"/>
+              </w:rPr>
+              <w:t>P</w:t>
+            </w:r>
+          </w:p>
+        </w:tc>
+        <w:tc>
+          <w:tcPr>
+            <w:tcW w:w="1167" w:type="dxa"/>
+            <w:tcBorders>
+              <w:top w:val="nil"/>
+              <w:left w:val="nil"/>
+              <w:bottom w:val="nil"/>
+              <w:right w:val="nil"/>
+            </w:tcBorders>
+            <w:shd w:val="clear" w:color="auto" w:fill="auto"/>
+            <w:noWrap/>
+            <w:vAlign w:val="bottom"/>
+            <w:hideMark/>
+          </w:tcPr>
+          <w:p>
+            <w:pPr>
+              <w:rPr>
+                <w:rFonts w:ascii="Calibri" w:hAnsi="Calibri"/>
+                <w:color w:val="000000"/>
+              </w:rPr>
+            </w:pPr>
+            <w:r>
+              <w:rPr>
+                <w:rFonts w:ascii="Calibri" w:hAnsi="Calibri"/>
                 <w:color w:val="000000"/>
               </w:rPr>
               <w:t>P</w:t>
@@ -1436,9 +1540,8 @@
           </w:tcPr>
           <w:p>
             <w:pPr>
-              <w:spacing w:after="0" w:line="240" w:lineRule="auto"/>
-              <w:rPr>
-                <w:rFonts w:ascii="Calibri" w:eastAsia="Times New Roman" w:hAnsi="Calibri" w:cs="Times New Roman"/>
+              <w:rPr>
+                <w:rFonts w:ascii="Calibri" w:hAnsi="Calibri"/>
                 <w:color w:val="000000"/>
               </w:rPr>
             </w:pPr>
@@ -1460,15 +1563,14 @@
           </w:tcPr>
           <w:p>
             <w:pPr>
-              <w:spacing w:after="0" w:line="240" w:lineRule="auto"/>
-              <w:rPr>
-                <w:rFonts w:ascii="Calibri" w:eastAsia="Times New Roman" w:hAnsi="Calibri" w:cs="Times New Roman"/>
+              <w:rPr>
+                <w:rFonts w:ascii="Calibri" w:hAnsi="Calibri"/>
                 <w:color w:val="000000"/>
               </w:rPr>
             </w:pPr>
             <w:r>
               <w:rPr>
-                <w:rFonts w:ascii="Calibri" w:eastAsia="Times New Roman" w:hAnsi="Calibri" w:cs="Times New Roman"/>
+                <w:rFonts w:ascii="Calibri" w:hAnsi="Calibri"/>
                 <w:color w:val="000000"/>
               </w:rPr>
               <w:t>Chris Sanders</w:t>
@@ -1477,29 +1579,28 @@
         </w:tc>
         <w:tc>
           <w:tcPr>
-            <w:tcW w:w="1020" w:type="dxa"/>
-            <w:tcBorders>
-              <w:top w:val="nil"/>
-              <w:left w:val="nil"/>
-              <w:bottom w:val="nil"/>
-              <w:right w:val="nil"/>
-            </w:tcBorders>
-            <w:shd w:val="clear" w:color="auto" w:fill="auto"/>
-            <w:noWrap/>
-            <w:vAlign w:val="bottom"/>
-            <w:hideMark/>
-          </w:tcPr>
-          <w:p>
-            <w:pPr>
-              <w:spacing w:after="0" w:line="240" w:lineRule="auto"/>
-              <w:rPr>
-                <w:rFonts w:ascii="Calibri" w:eastAsia="Times New Roman" w:hAnsi="Calibri" w:cs="Times New Roman"/>
+            <w:tcW w:w="1167" w:type="dxa"/>
+            <w:tcBorders>
+              <w:top w:val="nil"/>
+              <w:left w:val="nil"/>
+              <w:bottom w:val="nil"/>
+              <w:right w:val="nil"/>
+            </w:tcBorders>
+            <w:shd w:val="clear" w:color="auto" w:fill="auto"/>
+            <w:noWrap/>
+            <w:vAlign w:val="bottom"/>
+            <w:hideMark/>
+          </w:tcPr>
+          <w:p>
+            <w:pPr>
+              <w:rPr>
+                <w:rFonts w:ascii="Calibri" w:hAnsi="Calibri"/>
                 <w:color w:val="000000"/>
               </w:rPr>
             </w:pPr>
             <w:r>
               <w:rPr>
-                <w:rFonts w:ascii="Calibri" w:eastAsia="Times New Roman" w:hAnsi="Calibri" w:cs="Times New Roman"/>
+                <w:rFonts w:ascii="Calibri" w:hAnsi="Calibri"/>
                 <w:color w:val="000000"/>
               </w:rPr>
               <w:t>P</w:t>
@@ -1508,29 +1609,28 @@
         </w:tc>
         <w:tc>
           <w:tcPr>
-            <w:tcW w:w="1020" w:type="dxa"/>
-            <w:tcBorders>
-              <w:top w:val="nil"/>
-              <w:left w:val="nil"/>
-              <w:bottom w:val="nil"/>
-              <w:right w:val="nil"/>
-            </w:tcBorders>
-            <w:shd w:val="clear" w:color="auto" w:fill="auto"/>
-            <w:noWrap/>
-            <w:vAlign w:val="bottom"/>
-            <w:hideMark/>
-          </w:tcPr>
-          <w:p>
-            <w:pPr>
-              <w:spacing w:after="0" w:line="240" w:lineRule="auto"/>
-              <w:rPr>
-                <w:rFonts w:ascii="Calibri" w:eastAsia="Times New Roman" w:hAnsi="Calibri" w:cs="Times New Roman"/>
+            <w:tcW w:w="1167" w:type="dxa"/>
+            <w:tcBorders>
+              <w:top w:val="nil"/>
+              <w:left w:val="nil"/>
+              <w:bottom w:val="nil"/>
+              <w:right w:val="nil"/>
+            </w:tcBorders>
+            <w:shd w:val="clear" w:color="auto" w:fill="auto"/>
+            <w:noWrap/>
+            <w:vAlign w:val="bottom"/>
+            <w:hideMark/>
+          </w:tcPr>
+          <w:p>
+            <w:pPr>
+              <w:rPr>
+                <w:rFonts w:ascii="Calibri" w:hAnsi="Calibri"/>
                 <w:color w:val="000000"/>
               </w:rPr>
             </w:pPr>
             <w:r>
               <w:rPr>
-                <w:rFonts w:ascii="Calibri" w:eastAsia="Times New Roman" w:hAnsi="Calibri" w:cs="Times New Roman"/>
+                <w:rFonts w:ascii="Calibri" w:hAnsi="Calibri"/>
                 <w:color w:val="000000"/>
               </w:rPr>
               <w:t>P</w:t>
@@ -1539,29 +1639,58 @@
         </w:tc>
         <w:tc>
           <w:tcPr>
-            <w:tcW w:w="960" w:type="dxa"/>
-            <w:tcBorders>
-              <w:top w:val="nil"/>
-              <w:left w:val="nil"/>
-              <w:bottom w:val="nil"/>
-              <w:right w:val="nil"/>
-            </w:tcBorders>
-            <w:shd w:val="clear" w:color="auto" w:fill="auto"/>
-            <w:noWrap/>
-            <w:vAlign w:val="bottom"/>
-            <w:hideMark/>
-          </w:tcPr>
-          <w:p>
-            <w:pPr>
-              <w:spacing w:after="0" w:line="240" w:lineRule="auto"/>
-              <w:rPr>
-                <w:rFonts w:ascii="Calibri" w:eastAsia="Times New Roman" w:hAnsi="Calibri" w:cs="Times New Roman"/>
+            <w:tcW w:w="1055" w:type="dxa"/>
+            <w:tcBorders>
+              <w:top w:val="nil"/>
+              <w:left w:val="nil"/>
+              <w:bottom w:val="nil"/>
+              <w:right w:val="nil"/>
+            </w:tcBorders>
+            <w:shd w:val="clear" w:color="auto" w:fill="auto"/>
+            <w:noWrap/>
+            <w:vAlign w:val="bottom"/>
+            <w:hideMark/>
+          </w:tcPr>
+          <w:p>
+            <w:pPr>
+              <w:rPr>
+                <w:rFonts w:ascii="Calibri" w:hAnsi="Calibri"/>
                 <w:color w:val="000000"/>
               </w:rPr>
             </w:pPr>
             <w:r>
               <w:rPr>
-                <w:rFonts w:ascii="Calibri" w:eastAsia="Times New Roman" w:hAnsi="Calibri" w:cs="Times New Roman"/>
+                <w:rFonts w:ascii="Calibri" w:hAnsi="Calibri"/>
+                <w:color w:val="000000"/>
+              </w:rPr>
+              <w:t>P</w:t>
+            </w:r>
+          </w:p>
+        </w:tc>
+        <w:tc>
+          <w:tcPr>
+            <w:tcW w:w="1167" w:type="dxa"/>
+            <w:tcBorders>
+              <w:top w:val="nil"/>
+              <w:left w:val="nil"/>
+              <w:bottom w:val="nil"/>
+              <w:right w:val="nil"/>
+            </w:tcBorders>
+            <w:shd w:val="clear" w:color="auto" w:fill="auto"/>
+            <w:noWrap/>
+            <w:vAlign w:val="bottom"/>
+            <w:hideMark/>
+          </w:tcPr>
+          <w:p>
+            <w:pPr>
+              <w:rPr>
+                <w:rFonts w:ascii="Calibri" w:hAnsi="Calibri"/>
+                <w:color w:val="000000"/>
+              </w:rPr>
+            </w:pPr>
+            <w:r>
+              <w:rPr>
+                <w:rFonts w:ascii="Calibri" w:hAnsi="Calibri"/>
                 <w:color w:val="000000"/>
               </w:rPr>
               <w:t>P</w:t>
@@ -1589,9 +1718,8 @@
           </w:tcPr>
           <w:p>
             <w:pPr>
-              <w:spacing w:after="0" w:line="240" w:lineRule="auto"/>
-              <w:rPr>
-                <w:rFonts w:ascii="Calibri" w:eastAsia="Times New Roman" w:hAnsi="Calibri" w:cs="Times New Roman"/>
+              <w:rPr>
+                <w:rFonts w:ascii="Calibri" w:hAnsi="Calibri"/>
                 <w:color w:val="000000"/>
               </w:rPr>
             </w:pPr>
@@ -1613,9 +1741,7 @@
           </w:tcPr>
           <w:p>
             <w:pPr>
-              <w:spacing w:after="0" w:line="240" w:lineRule="auto"/>
-              <w:rPr>
-                <w:rFonts w:ascii="Times New Roman" w:eastAsia="Times New Roman" w:hAnsi="Times New Roman" w:cs="Times New Roman"/>
+              <w:rPr>
                 <w:sz w:val="20"/>
                 <w:szCs w:val="20"/>
               </w:rPr>
@@ -1624,23 +1750,21 @@
         </w:tc>
         <w:tc>
           <w:tcPr>
-            <w:tcW w:w="1020" w:type="dxa"/>
-            <w:tcBorders>
-              <w:top w:val="nil"/>
-              <w:left w:val="nil"/>
-              <w:bottom w:val="nil"/>
-              <w:right w:val="nil"/>
-            </w:tcBorders>
-            <w:shd w:val="clear" w:color="auto" w:fill="auto"/>
-            <w:noWrap/>
-            <w:vAlign w:val="bottom"/>
-            <w:hideMark/>
-          </w:tcPr>
-          <w:p>
-            <w:pPr>
-              <w:spacing w:after="0" w:line="240" w:lineRule="auto"/>
-              <w:rPr>
-                <w:rFonts w:ascii="Times New Roman" w:eastAsia="Times New Roman" w:hAnsi="Times New Roman" w:cs="Times New Roman"/>
+            <w:tcW w:w="1167" w:type="dxa"/>
+            <w:tcBorders>
+              <w:top w:val="nil"/>
+              <w:left w:val="nil"/>
+              <w:bottom w:val="nil"/>
+              <w:right w:val="nil"/>
+            </w:tcBorders>
+            <w:shd w:val="clear" w:color="auto" w:fill="auto"/>
+            <w:noWrap/>
+            <w:vAlign w:val="bottom"/>
+            <w:hideMark/>
+          </w:tcPr>
+          <w:p>
+            <w:pPr>
+              <w:rPr>
                 <w:sz w:val="20"/>
                 <w:szCs w:val="20"/>
               </w:rPr>
@@ -1649,23 +1773,21 @@
         </w:tc>
         <w:tc>
           <w:tcPr>
-            <w:tcW w:w="1020" w:type="dxa"/>
-            <w:tcBorders>
-              <w:top w:val="nil"/>
-              <w:left w:val="nil"/>
-              <w:bottom w:val="nil"/>
-              <w:right w:val="nil"/>
-            </w:tcBorders>
-            <w:shd w:val="clear" w:color="auto" w:fill="auto"/>
-            <w:noWrap/>
-            <w:vAlign w:val="bottom"/>
-            <w:hideMark/>
-          </w:tcPr>
-          <w:p>
-            <w:pPr>
-              <w:spacing w:after="0" w:line="240" w:lineRule="auto"/>
-              <w:rPr>
-                <w:rFonts w:ascii="Times New Roman" w:eastAsia="Times New Roman" w:hAnsi="Times New Roman" w:cs="Times New Roman"/>
+            <w:tcW w:w="1167" w:type="dxa"/>
+            <w:tcBorders>
+              <w:top w:val="nil"/>
+              <w:left w:val="nil"/>
+              <w:bottom w:val="nil"/>
+              <w:right w:val="nil"/>
+            </w:tcBorders>
+            <w:shd w:val="clear" w:color="auto" w:fill="auto"/>
+            <w:noWrap/>
+            <w:vAlign w:val="bottom"/>
+            <w:hideMark/>
+          </w:tcPr>
+          <w:p>
+            <w:pPr>
+              <w:rPr>
                 <w:sz w:val="20"/>
                 <w:szCs w:val="20"/>
               </w:rPr>
@@ -1674,23 +1796,44 @@
         </w:tc>
         <w:tc>
           <w:tcPr>
-            <w:tcW w:w="960" w:type="dxa"/>
-            <w:tcBorders>
-              <w:top w:val="nil"/>
-              <w:left w:val="nil"/>
-              <w:bottom w:val="nil"/>
-              <w:right w:val="nil"/>
-            </w:tcBorders>
-            <w:shd w:val="clear" w:color="auto" w:fill="auto"/>
-            <w:noWrap/>
-            <w:vAlign w:val="bottom"/>
-            <w:hideMark/>
-          </w:tcPr>
-          <w:p>
-            <w:pPr>
-              <w:spacing w:after="0" w:line="240" w:lineRule="auto"/>
-              <w:rPr>
-                <w:rFonts w:ascii="Times New Roman" w:eastAsia="Times New Roman" w:hAnsi="Times New Roman" w:cs="Times New Roman"/>
+            <w:tcW w:w="1055" w:type="dxa"/>
+            <w:tcBorders>
+              <w:top w:val="nil"/>
+              <w:left w:val="nil"/>
+              <w:bottom w:val="nil"/>
+              <w:right w:val="nil"/>
+            </w:tcBorders>
+            <w:shd w:val="clear" w:color="auto" w:fill="auto"/>
+            <w:noWrap/>
+            <w:vAlign w:val="bottom"/>
+            <w:hideMark/>
+          </w:tcPr>
+          <w:p>
+            <w:pPr>
+              <w:rPr>
+                <w:sz w:val="20"/>
+                <w:szCs w:val="20"/>
+              </w:rPr>
+            </w:pPr>
+          </w:p>
+        </w:tc>
+        <w:tc>
+          <w:tcPr>
+            <w:tcW w:w="1167" w:type="dxa"/>
+            <w:tcBorders>
+              <w:top w:val="nil"/>
+              <w:left w:val="nil"/>
+              <w:bottom w:val="nil"/>
+              <w:right w:val="nil"/>
+            </w:tcBorders>
+            <w:shd w:val="clear" w:color="auto" w:fill="auto"/>
+            <w:noWrap/>
+            <w:vAlign w:val="bottom"/>
+            <w:hideMark/>
+          </w:tcPr>
+          <w:p>
+            <w:pPr>
+              <w:rPr>
                 <w:sz w:val="20"/>
                 <w:szCs w:val="20"/>
               </w:rPr>
@@ -1718,15 +1861,14 @@
           </w:tcPr>
           <w:p>
             <w:pPr>
-              <w:spacing w:after="0" w:line="240" w:lineRule="auto"/>
-              <w:rPr>
-                <w:rFonts w:ascii="Calibri" w:eastAsia="Times New Roman" w:hAnsi="Calibri" w:cs="Times New Roman"/>
+              <w:rPr>
+                <w:rFonts w:ascii="Calibri" w:hAnsi="Calibri"/>
                 <w:color w:val="000000"/>
               </w:rPr>
             </w:pPr>
             <w:r>
               <w:rPr>
-                <w:rFonts w:ascii="Calibri" w:eastAsia="Times New Roman" w:hAnsi="Calibri" w:cs="Times New Roman"/>
+                <w:rFonts w:ascii="Calibri" w:hAnsi="Calibri"/>
                 <w:color w:val="000000"/>
               </w:rPr>
               <w:t>P</w:t>
@@ -1749,15 +1891,14 @@
           </w:tcPr>
           <w:p>
             <w:pPr>
-              <w:spacing w:after="0" w:line="240" w:lineRule="auto"/>
-              <w:rPr>
-                <w:rFonts w:ascii="Calibri" w:eastAsia="Times New Roman" w:hAnsi="Calibri" w:cs="Times New Roman"/>
+              <w:rPr>
+                <w:rFonts w:ascii="Calibri" w:hAnsi="Calibri"/>
                 <w:color w:val="000000"/>
               </w:rPr>
             </w:pPr>
             <w:r>
               <w:rPr>
-                <w:rFonts w:ascii="Calibri" w:eastAsia="Times New Roman" w:hAnsi="Calibri" w:cs="Times New Roman"/>
+                <w:rFonts w:ascii="Calibri" w:hAnsi="Calibri"/>
                 <w:color w:val="000000"/>
               </w:rPr>
               <w:t>Present</w:t>
@@ -1766,47 +1907,44 @@
         </w:tc>
         <w:tc>
           <w:tcPr>
-            <w:tcW w:w="1020" w:type="dxa"/>
-            <w:tcBorders>
-              <w:top w:val="nil"/>
-              <w:left w:val="nil"/>
-              <w:bottom w:val="nil"/>
-              <w:right w:val="nil"/>
-            </w:tcBorders>
-            <w:shd w:val="clear" w:color="auto" w:fill="auto"/>
-            <w:noWrap/>
-            <w:vAlign w:val="bottom"/>
-            <w:hideMark/>
-          </w:tcPr>
-          <w:p>
-            <w:pPr>
-              <w:spacing w:after="0" w:line="240" w:lineRule="auto"/>
-              <w:rPr>
-                <w:rFonts w:ascii="Calibri" w:eastAsia="Times New Roman" w:hAnsi="Calibri" w:cs="Times New Roman"/>
-                <w:color w:val="000000"/>
-              </w:rPr>
-            </w:pPr>
-          </w:p>
-        </w:tc>
-        <w:tc>
-          <w:tcPr>
-            <w:tcW w:w="1020" w:type="dxa"/>
-            <w:tcBorders>
-              <w:top w:val="nil"/>
-              <w:left w:val="nil"/>
-              <w:bottom w:val="nil"/>
-              <w:right w:val="nil"/>
-            </w:tcBorders>
-            <w:shd w:val="clear" w:color="auto" w:fill="auto"/>
-            <w:noWrap/>
-            <w:vAlign w:val="bottom"/>
-            <w:hideMark/>
-          </w:tcPr>
-          <w:p>
-            <w:pPr>
-              <w:spacing w:after="0" w:line="240" w:lineRule="auto"/>
-              <w:rPr>
-                <w:rFonts w:ascii="Times New Roman" w:eastAsia="Times New Roman" w:hAnsi="Times New Roman" w:cs="Times New Roman"/>
+            <w:tcW w:w="1167" w:type="dxa"/>
+            <w:tcBorders>
+              <w:top w:val="nil"/>
+              <w:left w:val="nil"/>
+              <w:bottom w:val="nil"/>
+              <w:right w:val="nil"/>
+            </w:tcBorders>
+            <w:shd w:val="clear" w:color="auto" w:fill="auto"/>
+            <w:noWrap/>
+            <w:vAlign w:val="bottom"/>
+            <w:hideMark/>
+          </w:tcPr>
+          <w:p>
+            <w:pPr>
+              <w:rPr>
+                <w:rFonts w:ascii="Calibri" w:hAnsi="Calibri"/>
+                <w:color w:val="000000"/>
+              </w:rPr>
+            </w:pPr>
+          </w:p>
+        </w:tc>
+        <w:tc>
+          <w:tcPr>
+            <w:tcW w:w="1167" w:type="dxa"/>
+            <w:tcBorders>
+              <w:top w:val="nil"/>
+              <w:left w:val="nil"/>
+              <w:bottom w:val="nil"/>
+              <w:right w:val="nil"/>
+            </w:tcBorders>
+            <w:shd w:val="clear" w:color="auto" w:fill="auto"/>
+            <w:noWrap/>
+            <w:vAlign w:val="bottom"/>
+            <w:hideMark/>
+          </w:tcPr>
+          <w:p>
+            <w:pPr>
+              <w:rPr>
                 <w:sz w:val="20"/>
                 <w:szCs w:val="20"/>
               </w:rPr>
@@ -1815,23 +1953,44 @@
         </w:tc>
         <w:tc>
           <w:tcPr>
-            <w:tcW w:w="960" w:type="dxa"/>
-            <w:tcBorders>
-              <w:top w:val="nil"/>
-              <w:left w:val="nil"/>
-              <w:bottom w:val="nil"/>
-              <w:right w:val="nil"/>
-            </w:tcBorders>
-            <w:shd w:val="clear" w:color="auto" w:fill="auto"/>
-            <w:noWrap/>
-            <w:vAlign w:val="bottom"/>
-            <w:hideMark/>
-          </w:tcPr>
-          <w:p>
-            <w:pPr>
-              <w:spacing w:after="0" w:line="240" w:lineRule="auto"/>
-              <w:rPr>
-                <w:rFonts w:ascii="Times New Roman" w:eastAsia="Times New Roman" w:hAnsi="Times New Roman" w:cs="Times New Roman"/>
+            <w:tcW w:w="1055" w:type="dxa"/>
+            <w:tcBorders>
+              <w:top w:val="nil"/>
+              <w:left w:val="nil"/>
+              <w:bottom w:val="nil"/>
+              <w:right w:val="nil"/>
+            </w:tcBorders>
+            <w:shd w:val="clear" w:color="auto" w:fill="auto"/>
+            <w:noWrap/>
+            <w:vAlign w:val="bottom"/>
+            <w:hideMark/>
+          </w:tcPr>
+          <w:p>
+            <w:pPr>
+              <w:rPr>
+                <w:sz w:val="20"/>
+                <w:szCs w:val="20"/>
+              </w:rPr>
+            </w:pPr>
+          </w:p>
+        </w:tc>
+        <w:tc>
+          <w:tcPr>
+            <w:tcW w:w="1167" w:type="dxa"/>
+            <w:tcBorders>
+              <w:top w:val="nil"/>
+              <w:left w:val="nil"/>
+              <w:bottom w:val="nil"/>
+              <w:right w:val="nil"/>
+            </w:tcBorders>
+            <w:shd w:val="clear" w:color="auto" w:fill="auto"/>
+            <w:noWrap/>
+            <w:vAlign w:val="bottom"/>
+            <w:hideMark/>
+          </w:tcPr>
+          <w:p>
+            <w:pPr>
+              <w:rPr>
                 <w:sz w:val="20"/>
                 <w:szCs w:val="20"/>
               </w:rPr>
@@ -1859,15 +2018,14 @@
           </w:tcPr>
           <w:p>
             <w:pPr>
-              <w:spacing w:after="0" w:line="240" w:lineRule="auto"/>
-              <w:rPr>
-                <w:rFonts w:ascii="Calibri" w:eastAsia="Times New Roman" w:hAnsi="Calibri" w:cs="Times New Roman"/>
+              <w:rPr>
+                <w:rFonts w:ascii="Calibri" w:hAnsi="Calibri"/>
                 <w:color w:val="000000"/>
               </w:rPr>
             </w:pPr>
             <w:r>
               <w:rPr>
-                <w:rFonts w:ascii="Calibri" w:eastAsia="Times New Roman" w:hAnsi="Calibri" w:cs="Times New Roman"/>
+                <w:rFonts w:ascii="Calibri" w:hAnsi="Calibri"/>
                 <w:color w:val="000000"/>
               </w:rPr>
               <w:t>A</w:t>
@@ -1890,15 +2048,14 @@
           </w:tcPr>
           <w:p>
             <w:pPr>
-              <w:spacing w:after="0" w:line="240" w:lineRule="auto"/>
-              <w:rPr>
-                <w:rFonts w:ascii="Calibri" w:eastAsia="Times New Roman" w:hAnsi="Calibri" w:cs="Times New Roman"/>
+              <w:rPr>
+                <w:rFonts w:ascii="Calibri" w:hAnsi="Calibri"/>
                 <w:color w:val="000000"/>
               </w:rPr>
             </w:pPr>
             <w:r>
               <w:rPr>
-                <w:rFonts w:ascii="Calibri" w:eastAsia="Times New Roman" w:hAnsi="Calibri" w:cs="Times New Roman"/>
+                <w:rFonts w:ascii="Calibri" w:hAnsi="Calibri"/>
                 <w:color w:val="000000"/>
               </w:rPr>
               <w:t>Absent</w:t>
@@ -1907,47 +2064,44 @@
         </w:tc>
         <w:tc>
           <w:tcPr>
-            <w:tcW w:w="1020" w:type="dxa"/>
-            <w:tcBorders>
-              <w:top w:val="nil"/>
-              <w:left w:val="nil"/>
-              <w:bottom w:val="nil"/>
-              <w:right w:val="nil"/>
-            </w:tcBorders>
-            <w:shd w:val="clear" w:color="auto" w:fill="auto"/>
-            <w:noWrap/>
-            <w:vAlign w:val="bottom"/>
-            <w:hideMark/>
-          </w:tcPr>
-          <w:p>
-            <w:pPr>
-              <w:spacing w:after="0" w:line="240" w:lineRule="auto"/>
-              <w:rPr>
-                <w:rFonts w:ascii="Calibri" w:eastAsia="Times New Roman" w:hAnsi="Calibri" w:cs="Times New Roman"/>
-                <w:color w:val="000000"/>
-              </w:rPr>
-            </w:pPr>
-          </w:p>
-        </w:tc>
-        <w:tc>
-          <w:tcPr>
-            <w:tcW w:w="1020" w:type="dxa"/>
-            <w:tcBorders>
-              <w:top w:val="nil"/>
-              <w:left w:val="nil"/>
-              <w:bottom w:val="nil"/>
-              <w:right w:val="nil"/>
-            </w:tcBorders>
-            <w:shd w:val="clear" w:color="auto" w:fill="auto"/>
-            <w:noWrap/>
-            <w:vAlign w:val="bottom"/>
-            <w:hideMark/>
-          </w:tcPr>
-          <w:p>
-            <w:pPr>
-              <w:spacing w:after="0" w:line="240" w:lineRule="auto"/>
-              <w:rPr>
-                <w:rFonts w:ascii="Times New Roman" w:eastAsia="Times New Roman" w:hAnsi="Times New Roman" w:cs="Times New Roman"/>
+            <w:tcW w:w="1167" w:type="dxa"/>
+            <w:tcBorders>
+              <w:top w:val="nil"/>
+              <w:left w:val="nil"/>
+              <w:bottom w:val="nil"/>
+              <w:right w:val="nil"/>
+            </w:tcBorders>
+            <w:shd w:val="clear" w:color="auto" w:fill="auto"/>
+            <w:noWrap/>
+            <w:vAlign w:val="bottom"/>
+            <w:hideMark/>
+          </w:tcPr>
+          <w:p>
+            <w:pPr>
+              <w:rPr>
+                <w:rFonts w:ascii="Calibri" w:hAnsi="Calibri"/>
+                <w:color w:val="000000"/>
+              </w:rPr>
+            </w:pPr>
+          </w:p>
+        </w:tc>
+        <w:tc>
+          <w:tcPr>
+            <w:tcW w:w="1167" w:type="dxa"/>
+            <w:tcBorders>
+              <w:top w:val="nil"/>
+              <w:left w:val="nil"/>
+              <w:bottom w:val="nil"/>
+              <w:right w:val="nil"/>
+            </w:tcBorders>
+            <w:shd w:val="clear" w:color="auto" w:fill="auto"/>
+            <w:noWrap/>
+            <w:vAlign w:val="bottom"/>
+            <w:hideMark/>
+          </w:tcPr>
+          <w:p>
+            <w:pPr>
+              <w:rPr>
                 <w:sz w:val="20"/>
                 <w:szCs w:val="20"/>
               </w:rPr>
@@ -1956,23 +2110,44 @@
         </w:tc>
         <w:tc>
           <w:tcPr>
-            <w:tcW w:w="960" w:type="dxa"/>
-            <w:tcBorders>
-              <w:top w:val="nil"/>
-              <w:left w:val="nil"/>
-              <w:bottom w:val="nil"/>
-              <w:right w:val="nil"/>
-            </w:tcBorders>
-            <w:shd w:val="clear" w:color="auto" w:fill="auto"/>
-            <w:noWrap/>
-            <w:vAlign w:val="bottom"/>
-            <w:hideMark/>
-          </w:tcPr>
-          <w:p>
-            <w:pPr>
-              <w:spacing w:after="0" w:line="240" w:lineRule="auto"/>
-              <w:rPr>
-                <w:rFonts w:ascii="Times New Roman" w:eastAsia="Times New Roman" w:hAnsi="Times New Roman" w:cs="Times New Roman"/>
+            <w:tcW w:w="1055" w:type="dxa"/>
+            <w:tcBorders>
+              <w:top w:val="nil"/>
+              <w:left w:val="nil"/>
+              <w:bottom w:val="nil"/>
+              <w:right w:val="nil"/>
+            </w:tcBorders>
+            <w:shd w:val="clear" w:color="auto" w:fill="auto"/>
+            <w:noWrap/>
+            <w:vAlign w:val="bottom"/>
+            <w:hideMark/>
+          </w:tcPr>
+          <w:p>
+            <w:pPr>
+              <w:rPr>
+                <w:sz w:val="20"/>
+                <w:szCs w:val="20"/>
+              </w:rPr>
+            </w:pPr>
+          </w:p>
+        </w:tc>
+        <w:tc>
+          <w:tcPr>
+            <w:tcW w:w="1167" w:type="dxa"/>
+            <w:tcBorders>
+              <w:top w:val="nil"/>
+              <w:left w:val="nil"/>
+              <w:bottom w:val="nil"/>
+              <w:right w:val="nil"/>
+            </w:tcBorders>
+            <w:shd w:val="clear" w:color="auto" w:fill="auto"/>
+            <w:noWrap/>
+            <w:vAlign w:val="bottom"/>
+            <w:hideMark/>
+          </w:tcPr>
+          <w:p>
+            <w:pPr>
+              <w:rPr>
                 <w:sz w:val="20"/>
                 <w:szCs w:val="20"/>
               </w:rPr>
@@ -2000,15 +2175,14 @@
           </w:tcPr>
           <w:p>
             <w:pPr>
-              <w:spacing w:after="0" w:line="240" w:lineRule="auto"/>
-              <w:rPr>
-                <w:rFonts w:ascii="Calibri" w:eastAsia="Times New Roman" w:hAnsi="Calibri" w:cs="Times New Roman"/>
+              <w:rPr>
+                <w:rFonts w:ascii="Calibri" w:hAnsi="Calibri"/>
                 <w:color w:val="000000"/>
               </w:rPr>
             </w:pPr>
             <w:r>
               <w:rPr>
-                <w:rFonts w:ascii="Calibri" w:eastAsia="Times New Roman" w:hAnsi="Calibri" w:cs="Times New Roman"/>
+                <w:rFonts w:ascii="Calibri" w:hAnsi="Calibri"/>
                 <w:color w:val="000000"/>
               </w:rPr>
               <w:t>E</w:t>
@@ -2031,15 +2205,14 @@
           </w:tcPr>
           <w:p>
             <w:pPr>
-              <w:spacing w:after="0" w:line="240" w:lineRule="auto"/>
-              <w:rPr>
-                <w:rFonts w:ascii="Calibri" w:eastAsia="Times New Roman" w:hAnsi="Calibri" w:cs="Times New Roman"/>
+              <w:rPr>
+                <w:rFonts w:ascii="Calibri" w:hAnsi="Calibri"/>
                 <w:color w:val="000000"/>
               </w:rPr>
             </w:pPr>
             <w:r>
               <w:rPr>
-                <w:rFonts w:ascii="Calibri" w:eastAsia="Times New Roman" w:hAnsi="Calibri" w:cs="Times New Roman"/>
+                <w:rFonts w:ascii="Calibri" w:hAnsi="Calibri"/>
                 <w:color w:val="000000"/>
               </w:rPr>
               <w:t>Absent w/ excuse</w:t>
@@ -2048,47 +2221,44 @@
         </w:tc>
         <w:tc>
           <w:tcPr>
-            <w:tcW w:w="1020" w:type="dxa"/>
-            <w:tcBorders>
-              <w:top w:val="nil"/>
-              <w:left w:val="nil"/>
-              <w:bottom w:val="nil"/>
-              <w:right w:val="nil"/>
-            </w:tcBorders>
-            <w:shd w:val="clear" w:color="auto" w:fill="auto"/>
-            <w:noWrap/>
-            <w:vAlign w:val="bottom"/>
-            <w:hideMark/>
-          </w:tcPr>
-          <w:p>
-            <w:pPr>
-              <w:spacing w:after="0" w:line="240" w:lineRule="auto"/>
-              <w:rPr>
-                <w:rFonts w:ascii="Calibri" w:eastAsia="Times New Roman" w:hAnsi="Calibri" w:cs="Times New Roman"/>
-                <w:color w:val="000000"/>
-              </w:rPr>
-            </w:pPr>
-          </w:p>
-        </w:tc>
-        <w:tc>
-          <w:tcPr>
-            <w:tcW w:w="1020" w:type="dxa"/>
-            <w:tcBorders>
-              <w:top w:val="nil"/>
-              <w:left w:val="nil"/>
-              <w:bottom w:val="nil"/>
-              <w:right w:val="nil"/>
-            </w:tcBorders>
-            <w:shd w:val="clear" w:color="auto" w:fill="auto"/>
-            <w:noWrap/>
-            <w:vAlign w:val="bottom"/>
-            <w:hideMark/>
-          </w:tcPr>
-          <w:p>
-            <w:pPr>
-              <w:spacing w:after="0" w:line="240" w:lineRule="auto"/>
-              <w:rPr>
-                <w:rFonts w:ascii="Times New Roman" w:eastAsia="Times New Roman" w:hAnsi="Times New Roman" w:cs="Times New Roman"/>
+            <w:tcW w:w="1167" w:type="dxa"/>
+            <w:tcBorders>
+              <w:top w:val="nil"/>
+              <w:left w:val="nil"/>
+              <w:bottom w:val="nil"/>
+              <w:right w:val="nil"/>
+            </w:tcBorders>
+            <w:shd w:val="clear" w:color="auto" w:fill="auto"/>
+            <w:noWrap/>
+            <w:vAlign w:val="bottom"/>
+            <w:hideMark/>
+          </w:tcPr>
+          <w:p>
+            <w:pPr>
+              <w:rPr>
+                <w:rFonts w:ascii="Calibri" w:hAnsi="Calibri"/>
+                <w:color w:val="000000"/>
+              </w:rPr>
+            </w:pPr>
+          </w:p>
+        </w:tc>
+        <w:tc>
+          <w:tcPr>
+            <w:tcW w:w="1167" w:type="dxa"/>
+            <w:tcBorders>
+              <w:top w:val="nil"/>
+              <w:left w:val="nil"/>
+              <w:bottom w:val="nil"/>
+              <w:right w:val="nil"/>
+            </w:tcBorders>
+            <w:shd w:val="clear" w:color="auto" w:fill="auto"/>
+            <w:noWrap/>
+            <w:vAlign w:val="bottom"/>
+            <w:hideMark/>
+          </w:tcPr>
+          <w:p>
+            <w:pPr>
+              <w:rPr>
                 <w:sz w:val="20"/>
                 <w:szCs w:val="20"/>
               </w:rPr>
@@ -2097,23 +2267,44 @@
         </w:tc>
         <w:tc>
           <w:tcPr>
-            <w:tcW w:w="960" w:type="dxa"/>
-            <w:tcBorders>
-              <w:top w:val="nil"/>
-              <w:left w:val="nil"/>
-              <w:bottom w:val="nil"/>
-              <w:right w:val="nil"/>
-            </w:tcBorders>
-            <w:shd w:val="clear" w:color="auto" w:fill="auto"/>
-            <w:noWrap/>
-            <w:vAlign w:val="bottom"/>
-            <w:hideMark/>
-          </w:tcPr>
-          <w:p>
-            <w:pPr>
-              <w:spacing w:after="0" w:line="240" w:lineRule="auto"/>
-              <w:rPr>
-                <w:rFonts w:ascii="Times New Roman" w:eastAsia="Times New Roman" w:hAnsi="Times New Roman" w:cs="Times New Roman"/>
+            <w:tcW w:w="1055" w:type="dxa"/>
+            <w:tcBorders>
+              <w:top w:val="nil"/>
+              <w:left w:val="nil"/>
+              <w:bottom w:val="nil"/>
+              <w:right w:val="nil"/>
+            </w:tcBorders>
+            <w:shd w:val="clear" w:color="auto" w:fill="auto"/>
+            <w:noWrap/>
+            <w:vAlign w:val="bottom"/>
+            <w:hideMark/>
+          </w:tcPr>
+          <w:p>
+            <w:pPr>
+              <w:rPr>
+                <w:sz w:val="20"/>
+                <w:szCs w:val="20"/>
+              </w:rPr>
+            </w:pPr>
+          </w:p>
+        </w:tc>
+        <w:tc>
+          <w:tcPr>
+            <w:tcW w:w="1167" w:type="dxa"/>
+            <w:tcBorders>
+              <w:top w:val="nil"/>
+              <w:left w:val="nil"/>
+              <w:bottom w:val="nil"/>
+              <w:right w:val="nil"/>
+            </w:tcBorders>
+            <w:shd w:val="clear" w:color="auto" w:fill="auto"/>
+            <w:noWrap/>
+            <w:vAlign w:val="bottom"/>
+            <w:hideMark/>
+          </w:tcPr>
+          <w:p>
+            <w:pPr>
+              <w:rPr>
                 <w:sz w:val="20"/>
                 <w:szCs w:val="20"/>
               </w:rPr>
@@ -2142,6 +2333,35 @@
           <w:szCs w:val="36"/>
         </w:rPr>
       </w:pPr>
+      <w:r>
+        <w:rPr>
+          <w:szCs w:val="36"/>
+        </w:rPr>
+        <w:t>Code for Main Classes</w:t>
+      </w:r>
+      <w:proofErr w:type="gramStart"/>
+      <w:r>
+        <w:rPr>
+          <w:szCs w:val="36"/>
+        </w:rPr>
+        <w:t>:</w:t>
+      </w:r>
+      <w:proofErr w:type="gramEnd"/>
+      <w:r>
+        <w:rPr>
+          <w:szCs w:val="36"/>
+        </w:rPr>
+        <w:br/>
+        <w:t xml:space="preserve">While the source code is obviously too long to post here, feel free to check it out at </w:t>
+      </w:r>
+      <w:proofErr w:type="spellStart"/>
+      <w:r>
+        <w:rPr>
+          <w:szCs w:val="36"/>
+        </w:rPr>
+        <w:t>github</w:t>
+      </w:r>
+      <w:proofErr w:type="spellEnd"/>
     </w:p>
     <w:p>
       <w:pPr>
@@ -2149,6 +2369,15 @@
           <w:szCs w:val="36"/>
         </w:rPr>
       </w:pPr>
+      <w:hyperlink r:id="rId6" w:history="1">
+        <w:r>
+          <w:rPr>
+            <w:rStyle w:val="Hyperlink"/>
+            <w:szCs w:val="36"/>
+          </w:rPr>
+          <w:t>https://github.com/chrizrodz/CYEN122Project.git</w:t>
+        </w:r>
+      </w:hyperlink>
     </w:p>
     <w:p>
       <w:pPr>
@@ -2163,168 +2392,19 @@
           <w:szCs w:val="36"/>
         </w:rPr>
       </w:pPr>
-    </w:p>
-    <w:p>
-      <w:pPr>
-        <w:rPr>
-          <w:szCs w:val="36"/>
-        </w:rPr>
-      </w:pPr>
-    </w:p>
-    <w:p>
-      <w:pPr>
-        <w:rPr>
-          <w:szCs w:val="36"/>
-        </w:rPr>
-      </w:pPr>
-    </w:p>
-    <w:p>
-      <w:pPr>
-        <w:rPr>
-          <w:szCs w:val="36"/>
-        </w:rPr>
-      </w:pPr>
-    </w:p>
-    <w:p>
-      <w:pPr>
-        <w:rPr>
-          <w:szCs w:val="36"/>
-        </w:rPr>
-      </w:pPr>
-    </w:p>
-    <w:p>
-      <w:pPr>
-        <w:rPr>
-          <w:szCs w:val="36"/>
-        </w:rPr>
-      </w:pPr>
-    </w:p>
-    <w:p>
-      <w:pPr>
-        <w:rPr>
-          <w:szCs w:val="36"/>
-        </w:rPr>
-      </w:pPr>
       <w:r>
         <w:rPr>
           <w:szCs w:val="36"/>
         </w:rPr>
-        <w:lastRenderedPageBreak/>
-        <w:t>Class Diagram (UNFINISHED)</w:t>
+        <w:t xml:space="preserve">We are not using any GUI libraries. We are implementing the </w:t>
       </w:r>
-    </w:p>
-    <w:p>
-      <w:pPr>
-        <w:rPr>
-          <w:szCs w:val="36"/>
-        </w:rPr>
-      </w:pPr>
+      <w:bookmarkStart w:id="0" w:name="_GoBack"/>
+      <w:bookmarkEnd w:id="0"/>
       <w:r>
         <w:rPr>
-          <w:noProof/>
-          <w:szCs w:val="36"/>
-        </w:rPr>
-        <w:drawing>
-          <wp:inline distT="0" distB="0" distL="0" distR="0">
-            <wp:extent cx="5295900" cy="7657577"/>
-            <wp:effectExtent l="0" t="0" r="0" b="635"/>
-            <wp:docPr id="4" name="Picture 4"/>
-            <wp:cNvGraphicFramePr>
-              <a:graphicFrameLocks xmlns:a="http://schemas.openxmlformats.org/drawingml/2006/main" noChangeAspect="1"/>
-            </wp:cNvGraphicFramePr>
-            <a:graphic xmlns:a="http://schemas.openxmlformats.org/drawingml/2006/main">
-              <a:graphicData uri="http://schemas.openxmlformats.org/drawingml/2006/picture">
-                <pic:pic xmlns:pic="http://schemas.openxmlformats.org/drawingml/2006/picture">
-                  <pic:nvPicPr>
-                    <pic:cNvPr id="4" name="ClassDiagram.png"/>
-                    <pic:cNvPicPr/>
-                  </pic:nvPicPr>
-                  <pic:blipFill>
-                    <a:blip r:embed="rId6" cstate="print">
-                      <a:extLst>
-                        <a:ext uri="{28A0092B-C50C-407E-A947-70E740481C1C}">
-                          <a14:useLocalDpi xmlns:a14="http://schemas.microsoft.com/office/drawing/2010/main" val="0"/>
-                        </a:ext>
-                      </a:extLst>
-                    </a:blip>
-                    <a:stretch>
-                      <a:fillRect/>
-                    </a:stretch>
-                  </pic:blipFill>
-                  <pic:spPr>
-                    <a:xfrm>
-                      <a:off x="0" y="0"/>
-                      <a:ext cx="5297673" cy="7660141"/>
-                    </a:xfrm>
-                    <a:prstGeom prst="rect">
-                      <a:avLst/>
-                    </a:prstGeom>
-                  </pic:spPr>
-                </pic:pic>
-              </a:graphicData>
-            </a:graphic>
-          </wp:inline>
-        </w:drawing>
-      </w:r>
-    </w:p>
-    <w:p>
-      <w:pPr>
-        <w:rPr>
-          <w:szCs w:val="36"/>
-        </w:rPr>
-      </w:pPr>
-    </w:p>
-    <w:p>
-      <w:pPr>
-        <w:rPr>
-          <w:szCs w:val="36"/>
-        </w:rPr>
-      </w:pPr>
-      <w:r>
-        <w:rPr>
-          <w:szCs w:val="36"/>
-        </w:rPr>
-        <w:lastRenderedPageBreak/>
-        <w:t>Final Game Idea</w:t>
-      </w:r>
-    </w:p>
-    <w:p>
-      <w:pPr>
-        <w:rPr>
-          <w:szCs w:val="36"/>
-        </w:rPr>
-      </w:pPr>
-      <w:r>
-        <w:rPr>
-          <w:szCs w:val="36"/>
-        </w:rPr>
-        <w:t>Defeat the Four Horsemen of the Apocalypse to save humanity. On every Horseman’s domain, you will find relics you and weapons to assist you in your crusade against evil. Once you beat back enough of the hellish armies of a Horseman, you must defeat that Horseman to progress to the next servant of evil.</w:t>
-      </w:r>
-    </w:p>
-    <w:p>
-      <w:pPr>
-        <w:rPr>
-          <w:szCs w:val="36"/>
-        </w:rPr>
-      </w:pPr>
-      <w:r>
-        <w:rPr>
-          <w:szCs w:val="36"/>
-        </w:rPr>
-        <w:t>Game Map</w:t>
-      </w:r>
-    </w:p>
-    <w:p>
-      <w:pPr>
-        <w:rPr>
-          <w:szCs w:val="36"/>
-        </w:rPr>
-      </w:pPr>
-      <w:r>
-        <w:rPr>
-          <w:szCs w:val="36"/>
-        </w:rPr>
-        <w:t>The game will be randomly generated. There will be four levels: Famine, Plague, War, and Death. Each level will have unique enemies and items.</w:t>
+          <w:szCs w:val="36"/>
+        </w:rPr>
+        <w:t>GUI ourselves.</w:t>
       </w:r>
     </w:p>
     <w:sectPr>
@@ -3238,6 +3318,17 @@
       <w:contextualSpacing/>
     </w:pPr>
   </w:style>
+  <w:style w:type="character" w:styleId="Hyperlink">
+    <w:name w:val="Hyperlink"/>
+    <w:basedOn w:val="DefaultParagraphFont"/>
+    <w:uiPriority w:val="99"/>
+    <w:unhideWhenUsed/>
+    <w:rsid w:val="00C752B7"/>
+    <w:rPr>
+      <w:color w:val="0563C1" w:themeColor="hyperlink"/>
+      <w:u w:val="single"/>
+    </w:rPr>
+  </w:style>
 </w:styles>
 </file>
 
@@ -3636,11 +3727,11 @@
         </c:dLbls>
         <c:gapWidth val="100"/>
         <c:overlap val="100"/>
-        <c:axId val="415065288"/>
-        <c:axId val="415064112"/>
+        <c:axId val="544590888"/>
+        <c:axId val="544591280"/>
       </c:barChart>
       <c:catAx>
-        <c:axId val="415065288"/>
+        <c:axId val="544590888"/>
         <c:scaling>
           <c:orientation val="maxMin"/>
         </c:scaling>
@@ -3650,7 +3741,7 @@
         <c:majorTickMark val="out"/>
         <c:minorTickMark val="none"/>
         <c:tickLblPos val="nextTo"/>
-        <c:crossAx val="415064112"/>
+        <c:crossAx val="544591280"/>
         <c:crosses val="autoZero"/>
         <c:auto val="1"/>
         <c:lblAlgn val="ctr"/>
@@ -3658,7 +3749,7 @@
         <c:noMultiLvlLbl val="0"/>
       </c:catAx>
       <c:valAx>
-        <c:axId val="415064112"/>
+        <c:axId val="544591280"/>
         <c:scaling>
           <c:orientation val="minMax"/>
           <c:min val="42450"/>
@@ -3670,7 +3761,7 @@
         <c:majorTickMark val="out"/>
         <c:minorTickMark val="none"/>
         <c:tickLblPos val="nextTo"/>
-        <c:crossAx val="415065288"/>
+        <c:crossAx val="544590888"/>
         <c:crosses val="autoZero"/>
         <c:crossBetween val="between"/>
       </c:valAx>
